--- a/Memoria.docx
+++ b/Memoria.docx
@@ -1,6 +1,6 @@
 
 <file path=word/document.xml><?xml version="1.0" encoding="utf-8"?>
-<w:document xmlns:wpc="http://schemas.microsoft.com/office/word/2010/wordprocessingCanvas" xmlns:mc="http://schemas.openxmlformats.org/markup-compatibility/2006" xmlns:o="urn:schemas-microsoft-com:office:office" xmlns:r="http://schemas.openxmlformats.org/officeDocument/2006/relationships" xmlns:m="http://schemas.openxmlformats.org/officeDocument/2006/math" xmlns:v="urn:schemas-microsoft-com:vml" xmlns:wp14="http://schemas.microsoft.com/office/word/2010/wordprocessingDrawing" xmlns:wp="http://schemas.openxmlformats.org/drawingml/2006/wordprocessingDrawing" xmlns:w10="urn:schemas-microsoft-com:office:word" xmlns:w="http://schemas.openxmlformats.org/wordprocessingml/2006/main" xmlns:w14="http://schemas.microsoft.com/office/word/2010/wordml" xmlns:wpg="http://schemas.microsoft.com/office/word/2010/wordprocessingGroup" xmlns:wpi="http://schemas.microsoft.com/office/word/2010/wordprocessingInk" xmlns:wne="http://schemas.microsoft.com/office/word/2006/wordml" xmlns:wps="http://schemas.microsoft.com/office/word/2010/wordprocessingShape" mc:Ignorable="w14 wp14">
+<w:document xmlns:wpc="http://schemas.microsoft.com/office/word/2010/wordprocessingCanvas" xmlns:cx="http://schemas.microsoft.com/office/drawing/2014/chartex" xmlns:cx1="http://schemas.microsoft.com/office/drawing/2015/9/8/chartex" xmlns:cx2="http://schemas.microsoft.com/office/drawing/2015/10/21/chartex" xmlns:cx3="http://schemas.microsoft.com/office/drawing/2016/5/9/chartex" xmlns:cx4="http://schemas.microsoft.com/office/drawing/2016/5/10/chartex" xmlns:cx5="http://schemas.microsoft.com/office/drawing/2016/5/11/chartex" xmlns:cx6="http://schemas.microsoft.com/office/drawing/2016/5/12/chartex" xmlns:cx7="http://schemas.microsoft.com/office/drawing/2016/5/13/chartex" xmlns:cx8="http://schemas.microsoft.com/office/drawing/2016/5/14/chartex" xmlns:mc="http://schemas.openxmlformats.org/markup-compatibility/2006" xmlns:aink="http://schemas.microsoft.com/office/drawing/2016/ink" xmlns:am3d="http://schemas.microsoft.com/office/drawing/2017/model3d" xmlns:o="urn:schemas-microsoft-com:office:office" xmlns:oel="http://schemas.microsoft.com/office/2019/extlst" xmlns:r="http://schemas.openxmlformats.org/officeDocument/2006/relationships" xmlns:m="http://schemas.openxmlformats.org/officeDocument/2006/math" xmlns:v="urn:schemas-microsoft-com:vml" xmlns:wp14="http://schemas.microsoft.com/office/word/2010/wordprocessingDrawing" xmlns:wp="http://schemas.openxmlformats.org/drawingml/2006/wordprocessingDrawing" xmlns:w10="urn:schemas-microsoft-com:office:word" xmlns:w="http://schemas.openxmlformats.org/wordprocessingml/2006/main" xmlns:w14="http://schemas.microsoft.com/office/word/2010/wordml" xmlns:w15="http://schemas.microsoft.com/office/word/2012/wordml" xmlns:w16cex="http://schemas.microsoft.com/office/word/2018/wordml/cex" xmlns:w16cid="http://schemas.microsoft.com/office/word/2016/wordml/cid" xmlns:w16="http://schemas.microsoft.com/office/word/2018/wordml" xmlns:w16sdtdh="http://schemas.microsoft.com/office/word/2020/wordml/sdtdatahash" xmlns:w16se="http://schemas.microsoft.com/office/word/2015/wordml/symex" xmlns:wpg="http://schemas.microsoft.com/office/word/2010/wordprocessingGroup" xmlns:wpi="http://schemas.microsoft.com/office/word/2010/wordprocessingInk" xmlns:wne="http://schemas.microsoft.com/office/word/2006/wordml" xmlns:wps="http://schemas.microsoft.com/office/word/2010/wordprocessingShape" mc:Ignorable="w14 w15 w16se w16cid w16 w16cex w16sdtdh wp14">
   <w:body>
     <w:p>
       <w:pPr>
@@ -14,22 +14,15 @@
       <w:pPr>
         <w:overflowPunct/>
         <w:rPr>
+          <w:rFonts w:hint="eastAsia"/>
           <w:color w:val="000000" w:themeColor="text1"/>
         </w:rPr>
       </w:pPr>
-      <w:proofErr w:type="gramStart"/>
       <w:r>
         <w:rPr>
           <w:color w:val="000000" w:themeColor="text1"/>
         </w:rPr>
-        <w:t>1.Descripción</w:t>
-      </w:r>
-      <w:proofErr w:type="gramEnd"/>
-      <w:r>
-        <w:rPr>
-          <w:color w:val="000000" w:themeColor="text1"/>
-        </w:rPr>
-        <w:t xml:space="preserve"> y especificación de los </w:t>
+        <w:t xml:space="preserve">1.Descripción y especificación de los </w:t>
       </w:r>
       <w:proofErr w:type="spellStart"/>
       <w:r>
@@ -44,6 +37,7 @@
       <w:pPr>
         <w:overflowPunct/>
         <w:rPr>
+          <w:rFonts w:hint="eastAsia"/>
           <w:color w:val="000000" w:themeColor="text1"/>
         </w:rPr>
       </w:pPr>
@@ -66,6 +60,7 @@
       <w:pPr>
         <w:overflowPunct/>
         <w:rPr>
+          <w:rFonts w:hint="eastAsia"/>
           <w:color w:val="000000" w:themeColor="text1"/>
         </w:rPr>
       </w:pPr>
@@ -82,6 +77,7 @@
       <w:pPr>
         <w:overflowPunct/>
         <w:rPr>
+          <w:rFonts w:hint="eastAsia"/>
           <w:color w:val="000000" w:themeColor="text1"/>
         </w:rPr>
       </w:pPr>
@@ -98,6 +94,7 @@
       <w:pPr>
         <w:overflowPunct/>
         <w:rPr>
+          <w:rFonts w:hint="eastAsia"/>
           <w:color w:val="000000" w:themeColor="text1"/>
         </w:rPr>
       </w:pPr>
@@ -106,28 +103,22 @@
       <w:pPr>
         <w:overflowPunct/>
         <w:rPr>
+          <w:rFonts w:hint="eastAsia"/>
           <w:color w:val="000000" w:themeColor="text1"/>
         </w:rPr>
       </w:pPr>
-      <w:proofErr w:type="gramStart"/>
       <w:r>
         <w:rPr>
           <w:color w:val="000000" w:themeColor="text1"/>
         </w:rPr>
-        <w:t>2.Definición</w:t>
-      </w:r>
-      <w:proofErr w:type="gramEnd"/>
-      <w:r>
-        <w:rPr>
-          <w:color w:val="000000" w:themeColor="text1"/>
-        </w:rPr>
-        <w:t xml:space="preserve"> de métodos y funciones</w:t>
+        <w:t>2.Definición de métodos y funciones</w:t>
       </w:r>
     </w:p>
     <w:p>
       <w:pPr>
         <w:overflowPunct/>
         <w:rPr>
+          <w:rFonts w:hint="eastAsia"/>
           <w:color w:val="000000" w:themeColor="text1"/>
         </w:rPr>
       </w:pPr>
@@ -150,6 +141,7 @@
       <w:pPr>
         <w:overflowPunct/>
         <w:rPr>
+          <w:rFonts w:hint="eastAsia"/>
           <w:color w:val="000000" w:themeColor="text1"/>
         </w:rPr>
       </w:pPr>
@@ -170,6 +162,7 @@
       <w:pPr>
         <w:overflowPunct/>
         <w:rPr>
+          <w:rFonts w:hint="eastAsia"/>
           <w:color w:val="000000" w:themeColor="text1"/>
         </w:rPr>
       </w:pPr>
@@ -184,6 +177,7 @@
       <w:pPr>
         <w:overflowPunct/>
         <w:rPr>
+          <w:rFonts w:hint="eastAsia"/>
           <w:color w:val="000000" w:themeColor="text1"/>
         </w:rPr>
       </w:pPr>
@@ -196,22 +190,12 @@
           <w:color w:val="C9211E"/>
         </w:rPr>
       </w:pPr>
-      <w:proofErr w:type="gramStart"/>
       <w:r>
         <w:rPr>
           <w:color w:val="000000" w:themeColor="text1"/>
         </w:rPr>
-        <w:t>3.Explicación</w:t>
-      </w:r>
-      <w:proofErr w:type="gramEnd"/>
-      <w:r>
-        <w:rPr>
-          <w:color w:val="000000" w:themeColor="text1"/>
-        </w:rPr>
-        <w:t xml:space="preserve"> del programa </w:t>
-      </w:r>
-      <w:bookmarkStart w:id="0" w:name="_GoBack"/>
-      <w:bookmarkEnd w:id="0"/>
+        <w:t xml:space="preserve">3.Explicación del programa </w:t>
+      </w:r>
       <w:r>
         <w:rPr>
           <w:rFonts w:hint="eastAsia"/>
@@ -222,29 +206,396 @@
     </w:p>
     <w:p>
       <w:pPr>
-        <w:overflowPunct/>
         <w:rPr>
           <w:rFonts w:hint="eastAsia"/>
           <w:color w:val="C9211E"/>
         </w:rPr>
       </w:pPr>
-    </w:p>
-    <w:p>
-      <w:pPr>
-        <w:rPr>
-          <w:rFonts w:hint="eastAsia"/>
-          <w:color w:val="C9211E"/>
-        </w:rPr>
-      </w:pPr>
       <w:r>
         <w:rPr>
           <w:noProof/>
           <w:lang w:eastAsia="es-ES" w:bidi="ar-SA"/>
         </w:rPr>
+        <w:lastRenderedPageBreak/>
         <mc:AlternateContent>
           <mc:Choice Requires="wps">
             <w:drawing>
-              <wp:anchor distT="0" distB="0" distL="0" distR="0" simplePos="0" relativeHeight="2" behindDoc="1" locked="0" layoutInCell="0" allowOverlap="1" wp14:anchorId="0620FACF" wp14:editId="5E47D766">
+              <wp:anchor distT="0" distB="0" distL="0" distR="0" simplePos="0" relativeHeight="251654144" behindDoc="0" locked="0" layoutInCell="0" allowOverlap="1" wp14:anchorId="730EE5A2" wp14:editId="6B73F9B1">
+                <wp:simplePos x="0" y="0"/>
+                <wp:positionH relativeFrom="column">
+                  <wp:posOffset>41275</wp:posOffset>
+                </wp:positionH>
+                <wp:positionV relativeFrom="paragraph">
+                  <wp:posOffset>175260</wp:posOffset>
+                </wp:positionV>
+                <wp:extent cx="3362325" cy="1024890"/>
+                <wp:effectExtent l="0" t="0" r="9525" b="3810"/>
+                <wp:wrapNone/>
+                <wp:docPr id="7" name="Forma6"/>
+                <wp:cNvGraphicFramePr/>
+                <a:graphic xmlns:a="http://schemas.openxmlformats.org/drawingml/2006/main">
+                  <a:graphicData uri="http://schemas.microsoft.com/office/word/2010/wordprocessingShape">
+                    <wps:wsp>
+                      <wps:cNvSpPr/>
+                      <wps:spPr>
+                        <a:xfrm>
+                          <a:off x="0" y="0"/>
+                          <a:ext cx="3362325" cy="1024890"/>
+                        </a:xfrm>
+                        <a:prstGeom prst="rect">
+                          <a:avLst/>
+                        </a:prstGeom>
+                        <a:noFill/>
+                        <a:ln w="0">
+                          <a:noFill/>
+                        </a:ln>
+                      </wps:spPr>
+                      <wps:style>
+                        <a:lnRef idx="0">
+                          <a:scrgbClr r="0" g="0" b="0"/>
+                        </a:lnRef>
+                        <a:fillRef idx="0">
+                          <a:scrgbClr r="0" g="0" b="0"/>
+                        </a:fillRef>
+                        <a:effectRef idx="0">
+                          <a:scrgbClr r="0" g="0" b="0"/>
+                        </a:effectRef>
+                        <a:fontRef idx="minor"/>
+                      </wps:style>
+                      <wps:txbx>
+                        <w:txbxContent>
+                          <w:p>
+                            <w:pPr>
+                              <w:pStyle w:val="Contenidodelmarco"/>
+                              <w:rPr>
+                                <w:rFonts w:ascii="Times New Roman" w:hAnsi="Times New Roman" w:cs="Times New Roman"/>
+                                <w:sz w:val="32"/>
+                                <w:u w:val="single"/>
+                              </w:rPr>
+                            </w:pPr>
+                            <w:r>
+                              <w:rPr>
+                                <w:rFonts w:ascii="Times New Roman" w:hAnsi="Times New Roman" w:cs="Times New Roman"/>
+                                <w:color w:val="FFFFFF"/>
+                                <w:sz w:val="160"/>
+                                <w:szCs w:val="120"/>
+                                <w:u w:val="single"/>
+                              </w:rPr>
+                              <w:t>PECL1</w:t>
+                            </w:r>
+                          </w:p>
+                        </w:txbxContent>
+                      </wps:txbx>
+                      <wps:bodyPr wrap="square" lIns="0" tIns="0" rIns="0" bIns="0">
+                        <a:noAutofit/>
+                      </wps:bodyPr>
+                    </wps:wsp>
+                  </a:graphicData>
+                </a:graphic>
+                <wp14:sizeRelH relativeFrom="margin">
+                  <wp14:pctWidth>0</wp14:pctWidth>
+                </wp14:sizeRelH>
+                <wp14:sizeRelV relativeFrom="margin">
+                  <wp14:pctHeight>0</wp14:pctHeight>
+                </wp14:sizeRelV>
+              </wp:anchor>
+            </w:drawing>
+          </mc:Choice>
+          <mc:Fallback>
+            <w:pict>
+              <v:rect w14:anchorId="730EE5A2" id="Forma6" o:spid="_x0000_s1026" style="position:absolute;margin-left:3.25pt;margin-top:13.8pt;width:264.75pt;height:80.7pt;z-index:251654144;visibility:visible;mso-wrap-style:square;mso-width-percent:0;mso-height-percent:0;mso-wrap-distance-left:0;mso-wrap-distance-top:0;mso-wrap-distance-right:0;mso-wrap-distance-bottom:0;mso-position-horizontal:absolute;mso-position-horizontal-relative:text;mso-position-vertical:absolute;mso-position-vertical-relative:text;mso-width-percent:0;mso-height-percent:0;mso-width-relative:margin;mso-height-relative:margin;v-text-anchor:top" o:gfxdata="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" o:allowincell="f" filled="f" stroked="f" strokeweight="0">
+                <v:textbox inset="0,0,0,0">
+                  <w:txbxContent>
+                    <w:p>
+                      <w:pPr>
+                        <w:pStyle w:val="Contenidodelmarco"/>
+                        <w:rPr>
+                          <w:rFonts w:ascii="Times New Roman" w:hAnsi="Times New Roman" w:cs="Times New Roman"/>
+                          <w:sz w:val="32"/>
+                          <w:u w:val="single"/>
+                        </w:rPr>
+                      </w:pPr>
+                      <w:r>
+                        <w:rPr>
+                          <w:rFonts w:ascii="Times New Roman" w:hAnsi="Times New Roman" w:cs="Times New Roman"/>
+                          <w:color w:val="FFFFFF"/>
+                          <w:sz w:val="160"/>
+                          <w:szCs w:val="120"/>
+                          <w:u w:val="single"/>
+                        </w:rPr>
+                        <w:t>PECL1</w:t>
+                      </w:r>
+                    </w:p>
+                  </w:txbxContent>
+                </v:textbox>
+              </v:rect>
+            </w:pict>
+          </mc:Fallback>
+        </mc:AlternateContent>
+      </w:r>
+      <w:r>
+        <w:rPr>
+          <w:noProof/>
+          <w:lang w:eastAsia="es-ES" w:bidi="ar-SA"/>
+        </w:rPr>
+        <mc:AlternateContent>
+          <mc:Choice Requires="wps">
+            <w:drawing>
+              <wp:anchor distT="0" distB="0" distL="0" distR="0" simplePos="0" relativeHeight="251670528" behindDoc="0" locked="0" layoutInCell="0" allowOverlap="1" wp14:anchorId="3D9E8CB4" wp14:editId="3C09042E">
+                <wp:simplePos x="0" y="0"/>
+                <wp:positionH relativeFrom="column">
+                  <wp:posOffset>3818890</wp:posOffset>
+                </wp:positionH>
+                <wp:positionV relativeFrom="paragraph">
+                  <wp:posOffset>9058275</wp:posOffset>
+                </wp:positionV>
+                <wp:extent cx="2724150" cy="542925"/>
+                <wp:effectExtent l="0" t="0" r="0" b="9525"/>
+                <wp:wrapNone/>
+                <wp:docPr id="10" name="Forma7"/>
+                <wp:cNvGraphicFramePr/>
+                <a:graphic xmlns:a="http://schemas.openxmlformats.org/drawingml/2006/main">
+                  <a:graphicData uri="http://schemas.microsoft.com/office/word/2010/wordprocessingShape">
+                    <wps:wsp>
+                      <wps:cNvSpPr/>
+                      <wps:spPr>
+                        <a:xfrm>
+                          <a:off x="0" y="0"/>
+                          <a:ext cx="2724150" cy="542925"/>
+                        </a:xfrm>
+                        <a:prstGeom prst="rect">
+                          <a:avLst/>
+                        </a:prstGeom>
+                        <a:noFill/>
+                        <a:ln w="0">
+                          <a:noFill/>
+                        </a:ln>
+                      </wps:spPr>
+                      <wps:style>
+                        <a:lnRef idx="0">
+                          <a:scrgbClr r="0" g="0" b="0"/>
+                        </a:lnRef>
+                        <a:fillRef idx="0">
+                          <a:scrgbClr r="0" g="0" b="0"/>
+                        </a:fillRef>
+                        <a:effectRef idx="0">
+                          <a:scrgbClr r="0" g="0" b="0"/>
+                        </a:effectRef>
+                        <a:fontRef idx="minor"/>
+                      </wps:style>
+                      <wps:txbx>
+                        <w:txbxContent>
+                          <w:p>
+                            <w:pPr>
+                              <w:rPr>
+                                <w:rFonts w:ascii="Arial Black" w:hAnsi="Arial Black" w:cs="Times New Roman"/>
+                                <w:sz w:val="20"/>
+                                <w:szCs w:val="20"/>
+                              </w:rPr>
+                            </w:pPr>
+                          </w:p>
+                          <w:p>
+                            <w:pPr>
+                              <w:rPr>
+                                <w:rFonts w:ascii="Arial Black" w:hAnsi="Arial Black" w:cs="Times New Roman"/>
+                                <w:sz w:val="20"/>
+                                <w:szCs w:val="20"/>
+                              </w:rPr>
+                            </w:pPr>
+                            <w:r>
+                              <w:rPr>
+                                <w:rFonts w:ascii="Arial Black" w:hAnsi="Arial Black" w:cs="Times New Roman"/>
+                                <w:sz w:val="20"/>
+                                <w:szCs w:val="20"/>
+                              </w:rPr>
+                              <w:t>Javier Roma Rodríguez      09065726T</w:t>
+                            </w:r>
+                          </w:p>
+                          <w:p>
+                            <w:pPr>
+                              <w:rPr>
+                                <w:rFonts w:ascii="Arial Black" w:hAnsi="Arial Black" w:cs="Times New Roman"/>
+                                <w:sz w:val="20"/>
+                                <w:szCs w:val="20"/>
+                              </w:rPr>
+                            </w:pPr>
+                            <w:r>
+                              <w:rPr>
+                                <w:rFonts w:ascii="Arial Black" w:hAnsi="Arial Black" w:cs="Times New Roman"/>
+                                <w:sz w:val="20"/>
+                                <w:szCs w:val="20"/>
+                              </w:rPr>
+                              <w:t>Lara Polanco Núñez           45579083Y</w:t>
+                            </w:r>
+                          </w:p>
+                          <w:p>
+                            <w:pPr>
+                              <w:pStyle w:val="Contenidodelmarco"/>
+                              <w:rPr>
+                                <w:rFonts w:hint="eastAsia"/>
+                                <w:sz w:val="20"/>
+                              </w:rPr>
+                            </w:pPr>
+                          </w:p>
+                        </w:txbxContent>
+                      </wps:txbx>
+                      <wps:bodyPr wrap="square" lIns="0" tIns="0" rIns="0" bIns="0">
+                        <a:noAutofit/>
+                      </wps:bodyPr>
+                    </wps:wsp>
+                  </a:graphicData>
+                </a:graphic>
+                <wp14:sizeRelH relativeFrom="margin">
+                  <wp14:pctWidth>0</wp14:pctWidth>
+                </wp14:sizeRelH>
+                <wp14:sizeRelV relativeFrom="margin">
+                  <wp14:pctHeight>0</wp14:pctHeight>
+                </wp14:sizeRelV>
+              </wp:anchor>
+            </w:drawing>
+          </mc:Choice>
+          <mc:Fallback>
+            <w:pict>
+              <v:rect w14:anchorId="3D9E8CB4" id="Forma7" o:spid="_x0000_s1027" style="position:absolute;margin-left:300.7pt;margin-top:713.25pt;width:214.5pt;height:42.75pt;z-index:251670528;visibility:visible;mso-wrap-style:square;mso-width-percent:0;mso-height-percent:0;mso-wrap-distance-left:0;mso-wrap-distance-top:0;mso-wrap-distance-right:0;mso-wrap-distance-bottom:0;mso-position-horizontal:absolute;mso-position-horizontal-relative:text;mso-position-vertical:absolute;mso-position-vertical-relative:text;mso-width-percent:0;mso-height-percent:0;mso-width-relative:margin;mso-height-relative:margin;v-text-anchor:top" o:gfxdata="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" o:allowincell="f" filled="f" stroked="f" strokeweight="0">
+                <v:textbox inset="0,0,0,0">
+                  <w:txbxContent>
+                    <w:p>
+                      <w:pPr>
+                        <w:rPr>
+                          <w:rFonts w:ascii="Arial Black" w:hAnsi="Arial Black" w:cs="Times New Roman"/>
+                          <w:sz w:val="20"/>
+                          <w:szCs w:val="20"/>
+                        </w:rPr>
+                      </w:pPr>
+                    </w:p>
+                    <w:p>
+                      <w:pPr>
+                        <w:rPr>
+                          <w:rFonts w:ascii="Arial Black" w:hAnsi="Arial Black" w:cs="Times New Roman"/>
+                          <w:sz w:val="20"/>
+                          <w:szCs w:val="20"/>
+                        </w:rPr>
+                      </w:pPr>
+                      <w:r>
+                        <w:rPr>
+                          <w:rFonts w:ascii="Arial Black" w:hAnsi="Arial Black" w:cs="Times New Roman"/>
+                          <w:sz w:val="20"/>
+                          <w:szCs w:val="20"/>
+                        </w:rPr>
+                        <w:t>Javier Roma Rodríguez      09065726T</w:t>
+                      </w:r>
+                    </w:p>
+                    <w:p>
+                      <w:pPr>
+                        <w:rPr>
+                          <w:rFonts w:ascii="Arial Black" w:hAnsi="Arial Black" w:cs="Times New Roman"/>
+                          <w:sz w:val="20"/>
+                          <w:szCs w:val="20"/>
+                        </w:rPr>
+                      </w:pPr>
+                      <w:r>
+                        <w:rPr>
+                          <w:rFonts w:ascii="Arial Black" w:hAnsi="Arial Black" w:cs="Times New Roman"/>
+                          <w:sz w:val="20"/>
+                          <w:szCs w:val="20"/>
+                        </w:rPr>
+                        <w:t>Lara Polanco Núñez           45579083Y</w:t>
+                      </w:r>
+                    </w:p>
+                    <w:p>
+                      <w:pPr>
+                        <w:pStyle w:val="Contenidodelmarco"/>
+                        <w:rPr>
+                          <w:rFonts w:hint="eastAsia"/>
+                          <w:sz w:val="20"/>
+                        </w:rPr>
+                      </w:pPr>
+                    </w:p>
+                  </w:txbxContent>
+                </v:textbox>
+              </v:rect>
+            </w:pict>
+          </mc:Fallback>
+        </mc:AlternateContent>
+      </w:r>
+      <w:r>
+        <w:rPr>
+          <w:noProof/>
+          <w:lang w:eastAsia="es-ES" w:bidi="ar-SA"/>
+        </w:rPr>
+        <mc:AlternateContent>
+          <mc:Choice Requires="wps">
+            <w:drawing>
+              <wp:anchor distT="0" distB="0" distL="0" distR="0" simplePos="0" relativeHeight="251662336" behindDoc="0" locked="0" layoutInCell="0" allowOverlap="1" wp14:anchorId="6B521F1A" wp14:editId="061DB081">
+                <wp:simplePos x="0" y="0"/>
+                <wp:positionH relativeFrom="column">
+                  <wp:posOffset>-729615</wp:posOffset>
+                </wp:positionH>
+                <wp:positionV relativeFrom="paragraph">
+                  <wp:posOffset>8991600</wp:posOffset>
+                </wp:positionV>
+                <wp:extent cx="6838950" cy="763270"/>
+                <wp:effectExtent l="0" t="0" r="0" b="0"/>
+                <wp:wrapNone/>
+                <wp:docPr id="18" name="Forma5"/>
+                <wp:cNvGraphicFramePr/>
+                <a:graphic xmlns:a="http://schemas.openxmlformats.org/drawingml/2006/main">
+                  <a:graphicData uri="http://schemas.microsoft.com/office/word/2010/wordprocessingShape">
+                    <wps:wsp>
+                      <wps:cNvSpPr/>
+                      <wps:spPr>
+                        <a:xfrm>
+                          <a:off x="0" y="0"/>
+                          <a:ext cx="6838950" cy="763270"/>
+                        </a:xfrm>
+                        <a:prstGeom prst="rect">
+                          <a:avLst/>
+                        </a:prstGeom>
+                        <a:solidFill>
+                          <a:srgbClr val="9C1919"/>
+                        </a:solidFill>
+                        <a:ln w="0">
+                          <a:noFill/>
+                        </a:ln>
+                      </wps:spPr>
+                      <wps:style>
+                        <a:lnRef idx="0">
+                          <a:scrgbClr r="0" g="0" b="0"/>
+                        </a:lnRef>
+                        <a:fillRef idx="0">
+                          <a:scrgbClr r="0" g="0" b="0"/>
+                        </a:fillRef>
+                        <a:effectRef idx="0">
+                          <a:scrgbClr r="0" g="0" b="0"/>
+                        </a:effectRef>
+                        <a:fontRef idx="minor"/>
+                      </wps:style>
+                      <wps:bodyPr/>
+                    </wps:wsp>
+                  </a:graphicData>
+                </a:graphic>
+                <wp14:sizeRelH relativeFrom="margin">
+                  <wp14:pctWidth>0</wp14:pctWidth>
+                </wp14:sizeRelH>
+              </wp:anchor>
+            </w:drawing>
+          </mc:Choice>
+          <mc:Fallback>
+            <w:pict>
+              <v:rect w14:anchorId="7B860150" id="Forma5" o:spid="_x0000_s1026" style="position:absolute;margin-left:-57.45pt;margin-top:708pt;width:538.5pt;height:60.1pt;z-index:251662336;visibility:visible;mso-wrap-style:square;mso-width-percent:0;mso-wrap-distance-left:0;mso-wrap-distance-top:0;mso-wrap-distance-right:0;mso-wrap-distance-bottom:0;mso-position-horizontal:absolute;mso-position-horizontal-relative:text;mso-position-vertical:absolute;mso-position-vertical-relative:text;mso-width-percent:0;mso-width-relative:margin;v-text-anchor:top" o:gfxdata="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" o:allowincell="f" fillcolor="#9c1919" stroked="f" strokeweight="0"/>
+            </w:pict>
+          </mc:Fallback>
+        </mc:AlternateContent>
+      </w:r>
+      <w:r>
+        <w:rPr>
+          <w:noProof/>
+          <w:lang w:eastAsia="es-ES" w:bidi="ar-SA"/>
+        </w:rPr>
+        <mc:AlternateContent>
+          <mc:Choice Requires="wps">
+            <w:drawing>
+              <wp:anchor distT="0" distB="0" distL="0" distR="0" simplePos="0" relativeHeight="251648000" behindDoc="1" locked="0" layoutInCell="0" allowOverlap="1" wp14:anchorId="0620FACF" wp14:editId="2C541C8B">
                 <wp:simplePos x="0" y="0"/>
                 <wp:positionH relativeFrom="column">
                   <wp:posOffset>-764540</wp:posOffset>
@@ -320,7 +671,7 @@
           </mc:Choice>
           <mc:Fallback>
             <w:pict>
-              <v:shape id="Forma1" o:spid="_x0000_s1026" style="position:absolute;margin-left:-60.2pt;margin-top:-72.85pt;width:563.4pt;height:594.75pt;rotation:5894308fd;z-index:-503316478;visibility:visible;mso-wrap-style:square;mso-wrap-distance-left:0;mso-wrap-distance-top:0;mso-wrap-distance-right:0;mso-wrap-distance-bottom:0;mso-position-horizontal:absolute;mso-position-horizontal-relative:text;mso-position-vertical:absolute;mso-position-vertical-relative:text;v-text-anchor:top" coordsize="21600,21600" o:gfxdata="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" o:allowincell="f" path="m,l21600,21600,,21600,,xe" fillcolor="#232532" strokecolor="#3465a4" strokeweight="0">
+              <v:shape w14:anchorId="28C76D88" id="Forma1" o:spid="_x0000_s1026" style="position:absolute;margin-left:-60.2pt;margin-top:-72.85pt;width:563.4pt;height:594.75pt;rotation:5894308fd;z-index:-251668480;visibility:visible;mso-wrap-style:square;mso-wrap-distance-left:0;mso-wrap-distance-top:0;mso-wrap-distance-right:0;mso-wrap-distance-bottom:0;mso-position-horizontal:absolute;mso-position-horizontal-relative:text;mso-position-vertical:absolute;mso-position-vertical-relative:text;v-text-anchor:top" coordsize="21600,21600" o:gfxdata="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" o:allowincell="f" path="m,l21600,21600,,21600,,xe" fillcolor="#232532" strokecolor="#3465a4" strokeweight="0">
                 <v:path arrowok="t"/>
               </v:shape>
             </w:pict>
@@ -335,73 +686,7 @@
         <mc:AlternateContent>
           <mc:Choice Requires="wps">
             <w:drawing>
-              <wp:anchor distT="0" distB="0" distL="0" distR="0" simplePos="0" relativeHeight="16" behindDoc="0" locked="0" layoutInCell="0" allowOverlap="1" wp14:anchorId="6B521F1A" wp14:editId="73CCD917">
-                <wp:simplePos x="0" y="0"/>
-                <wp:positionH relativeFrom="column">
-                  <wp:posOffset>-710565</wp:posOffset>
-                </wp:positionH>
-                <wp:positionV relativeFrom="paragraph">
-                  <wp:posOffset>9243586</wp:posOffset>
-                </wp:positionV>
-                <wp:extent cx="5637530" cy="763270"/>
-                <wp:effectExtent l="0" t="0" r="1270" b="0"/>
-                <wp:wrapNone/>
-                <wp:docPr id="18" name="Forma5"/>
-                <wp:cNvGraphicFramePr/>
-                <a:graphic xmlns:a="http://schemas.openxmlformats.org/drawingml/2006/main">
-                  <a:graphicData uri="http://schemas.microsoft.com/office/word/2010/wordprocessingShape">
-                    <wps:wsp>
-                      <wps:cNvSpPr/>
-                      <wps:spPr>
-                        <a:xfrm>
-                          <a:off x="0" y="0"/>
-                          <a:ext cx="5637530" cy="763270"/>
-                        </a:xfrm>
-                        <a:prstGeom prst="rect">
-                          <a:avLst/>
-                        </a:prstGeom>
-                        <a:solidFill>
-                          <a:srgbClr val="9C1919"/>
-                        </a:solidFill>
-                        <a:ln w="0">
-                          <a:noFill/>
-                        </a:ln>
-                      </wps:spPr>
-                      <wps:style>
-                        <a:lnRef idx="0">
-                          <a:scrgbClr r="0" g="0" b="0"/>
-                        </a:lnRef>
-                        <a:fillRef idx="0">
-                          <a:scrgbClr r="0" g="0" b="0"/>
-                        </a:fillRef>
-                        <a:effectRef idx="0">
-                          <a:scrgbClr r="0" g="0" b="0"/>
-                        </a:effectRef>
-                        <a:fontRef idx="minor"/>
-                      </wps:style>
-                      <wps:bodyPr/>
-                    </wps:wsp>
-                  </a:graphicData>
-                </a:graphic>
-              </wp:anchor>
-            </w:drawing>
-          </mc:Choice>
-          <mc:Fallback>
-            <w:pict>
-              <v:rect id="Forma5" o:spid="_x0000_s1026" style="position:absolute;margin-left:-55.95pt;margin-top:727.85pt;width:443.9pt;height:60.1pt;z-index:16;visibility:visible;mso-wrap-style:square;mso-wrap-distance-left:0;mso-wrap-distance-top:0;mso-wrap-distance-right:0;mso-wrap-distance-bottom:0;mso-position-horizontal:absolute;mso-position-horizontal-relative:text;mso-position-vertical:absolute;mso-position-vertical-relative:text;v-text-anchor:top" o:gfxdata="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" o:allowincell="f" fillcolor="#9c1919" stroked="f" strokeweight="0"/>
-            </w:pict>
-          </mc:Fallback>
-        </mc:AlternateContent>
-      </w:r>
-      <w:r>
-        <w:rPr>
-          <w:noProof/>
-          <w:lang w:eastAsia="es-ES" w:bidi="ar-SA"/>
-        </w:rPr>
-        <mc:AlternateContent>
-          <mc:Choice Requires="wps">
-            <w:drawing>
-              <wp:anchor distT="0" distB="0" distL="0" distR="0" simplePos="0" relativeHeight="4" behindDoc="1" locked="0" layoutInCell="0" allowOverlap="1" wp14:anchorId="54AE6108" wp14:editId="53309B43">
+              <wp:anchor distT="0" distB="0" distL="0" distR="0" simplePos="0" relativeHeight="251652096" behindDoc="1" locked="0" layoutInCell="0" allowOverlap="1" wp14:anchorId="54AE6108" wp14:editId="2A927C80">
                 <wp:simplePos x="0" y="0"/>
                 <wp:positionH relativeFrom="column">
                   <wp:posOffset>4155122</wp:posOffset>
@@ -477,7 +762,7 @@
           </mc:Choice>
           <mc:Fallback>
             <w:pict>
-              <v:shape id="Forma1_0" o:spid="_x0000_s1026" style="position:absolute;margin-left:327.15pt;margin-top:576.95pt;width:178.65pt;height:244pt;rotation:-90;z-index:-503316476;visibility:visible;mso-wrap-style:square;mso-wrap-distance-left:0;mso-wrap-distance-top:0;mso-wrap-distance-right:0;mso-wrap-distance-bottom:0;mso-position-horizontal:absolute;mso-position-horizontal-relative:text;mso-position-vertical:absolute;mso-position-vertical-relative:text;v-text-anchor:top" coordsize="21600,21600" o:gfxdata="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" o:allowincell="f" path="m,l21600,21600,,21600,,xe" fillcolor="#9c1919" strokecolor="#3465a4" strokeweight="0">
+              <v:shape w14:anchorId="1EE90215" id="Forma1_0" o:spid="_x0000_s1026" style="position:absolute;margin-left:327.15pt;margin-top:576.95pt;width:178.65pt;height:244pt;rotation:-90;z-index:-251664384;visibility:visible;mso-wrap-style:square;mso-wrap-distance-left:0;mso-wrap-distance-top:0;mso-wrap-distance-right:0;mso-wrap-distance-bottom:0;mso-position-horizontal:absolute;mso-position-horizontal-relative:text;mso-position-vertical:absolute;mso-position-vertical-relative:text;v-text-anchor:top" coordsize="21600,21600" o:gfxdata="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" o:allowincell="f" path="m,l21600,21600,,21600,,xe" fillcolor="#9c1919" strokecolor="#3465a4" strokeweight="0">
                 <v:path arrowok="t"/>
               </v:shape>
             </w:pict>
@@ -492,198 +777,7 @@
         <mc:AlternateContent>
           <mc:Choice Requires="wps">
             <w:drawing>
-              <wp:anchor distT="0" distB="0" distL="0" distR="0" simplePos="0" relativeHeight="11" behindDoc="0" locked="0" layoutInCell="0" allowOverlap="1" wp14:anchorId="3D9E8CB4" wp14:editId="3788FFA2">
-                <wp:simplePos x="0" y="0"/>
-                <wp:positionH relativeFrom="column">
-                  <wp:posOffset>1439786</wp:posOffset>
-                </wp:positionH>
-                <wp:positionV relativeFrom="paragraph">
-                  <wp:posOffset>8203193</wp:posOffset>
-                </wp:positionV>
-                <wp:extent cx="3638550" cy="930165"/>
-                <wp:effectExtent l="0" t="0" r="0" b="3810"/>
-                <wp:wrapNone/>
-                <wp:docPr id="10" name="Forma7"/>
-                <wp:cNvGraphicFramePr/>
-                <a:graphic xmlns:a="http://schemas.openxmlformats.org/drawingml/2006/main">
-                  <a:graphicData uri="http://schemas.microsoft.com/office/word/2010/wordprocessingShape">
-                    <wps:wsp>
-                      <wps:cNvSpPr/>
-                      <wps:spPr>
-                        <a:xfrm>
-                          <a:off x="0" y="0"/>
-                          <a:ext cx="3638550" cy="930165"/>
-                        </a:xfrm>
-                        <a:prstGeom prst="rect">
-                          <a:avLst/>
-                        </a:prstGeom>
-                        <a:noFill/>
-                        <a:ln w="0">
-                          <a:noFill/>
-                        </a:ln>
-                      </wps:spPr>
-                      <wps:style>
-                        <a:lnRef idx="0">
-                          <a:scrgbClr r="0" g="0" b="0"/>
-                        </a:lnRef>
-                        <a:fillRef idx="0">
-                          <a:scrgbClr r="0" g="0" b="0"/>
-                        </a:fillRef>
-                        <a:effectRef idx="0">
-                          <a:scrgbClr r="0" g="0" b="0"/>
-                        </a:effectRef>
-                        <a:fontRef idx="minor"/>
-                      </wps:style>
-                      <wps:txbx>
-                        <w:txbxContent>
-                          <w:p>
-                            <w:pPr>
-                              <w:rPr>
-                                <w:rFonts w:ascii="Arial Black" w:hAnsi="Arial Black" w:cs="Times New Roman"/>
-                              </w:rPr>
-                            </w:pPr>
-                          </w:p>
-                          <w:p>
-                            <w:pPr>
-                              <w:rPr>
-                                <w:rFonts w:ascii="Arial Black" w:hAnsi="Arial Black" w:cs="Times New Roman"/>
-                              </w:rPr>
-                            </w:pPr>
-                            <w:r>
-                              <w:rPr>
-                                <w:rFonts w:ascii="Arial Black" w:hAnsi="Arial Black" w:cs="Times New Roman"/>
-                              </w:rPr>
-                              <w:t>Javier Rom</w:t>
-                            </w:r>
-                            <w:r>
-                              <w:rPr>
-                                <w:rFonts w:ascii="Arial Black" w:hAnsi="Arial Black" w:cs="Times New Roman"/>
-                              </w:rPr>
-                              <w:t>a Rodríguez      09065726T</w:t>
-                            </w:r>
-                          </w:p>
-                          <w:p>
-                            <w:pPr>
-                              <w:rPr>
-                                <w:rFonts w:ascii="Arial Black" w:hAnsi="Arial Black" w:cs="Times New Roman"/>
-                              </w:rPr>
-                            </w:pPr>
-                          </w:p>
-                          <w:p>
-                            <w:pPr>
-                              <w:rPr>
-                                <w:rFonts w:ascii="Arial Black" w:hAnsi="Arial Black" w:cs="Times New Roman"/>
-                              </w:rPr>
-                            </w:pPr>
-                            <w:r>
-                              <w:rPr>
-                                <w:rFonts w:ascii="Arial Black" w:hAnsi="Arial Black" w:cs="Times New Roman"/>
-                              </w:rPr>
-                              <w:t>Lara Polanco Núñez            45579083Y</w:t>
-                            </w:r>
-                          </w:p>
-                          <w:p>
-                            <w:pPr>
-                              <w:pStyle w:val="Contenidodelmarco"/>
-                              <w:rPr>
-                                <w:rFonts w:hint="eastAsia"/>
-                                <w:sz w:val="20"/>
-                              </w:rPr>
-                            </w:pPr>
-                          </w:p>
-                        </w:txbxContent>
-                      </wps:txbx>
-                      <wps:bodyPr wrap="square" lIns="0" tIns="0" rIns="0" bIns="0">
-                        <a:noAutofit/>
-                      </wps:bodyPr>
-                    </wps:wsp>
-                  </a:graphicData>
-                </a:graphic>
-                <wp14:sizeRelH relativeFrom="margin">
-                  <wp14:pctWidth>0</wp14:pctWidth>
-                </wp14:sizeRelH>
-                <wp14:sizeRelV relativeFrom="margin">
-                  <wp14:pctHeight>0</wp14:pctHeight>
-                </wp14:sizeRelV>
-              </wp:anchor>
-            </w:drawing>
-          </mc:Choice>
-          <mc:Fallback>
-            <w:pict>
-              <v:rect id="Forma7" o:spid="_x0000_s1026" style="position:absolute;margin-left:113.35pt;margin-top:645.9pt;width:286.5pt;height:73.25pt;z-index:11;visibility:visible;mso-wrap-style:square;mso-width-percent:0;mso-height-percent:0;mso-wrap-distance-left:0;mso-wrap-distance-top:0;mso-wrap-distance-right:0;mso-wrap-distance-bottom:0;mso-position-horizontal:absolute;mso-position-horizontal-relative:text;mso-position-vertical:absolute;mso-position-vertical-relative:text;mso-width-percent:0;mso-height-percent:0;mso-width-relative:margin;mso-height-relative:margin;v-text-anchor:top" o:gfxdata="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" o:allowincell="f" filled="f" stroked="f" strokeweight="0">
-                <v:textbox inset="0,0,0,0">
-                  <w:txbxContent>
-                    <w:p>
-                      <w:pPr>
-                        <w:rPr>
-                          <w:rFonts w:ascii="Arial Black" w:hAnsi="Arial Black" w:cs="Times New Roman"/>
-                        </w:rPr>
-                      </w:pPr>
-                    </w:p>
-                    <w:p>
-                      <w:pPr>
-                        <w:rPr>
-                          <w:rFonts w:ascii="Arial Black" w:hAnsi="Arial Black" w:cs="Times New Roman"/>
-                        </w:rPr>
-                      </w:pPr>
-                      <w:r>
-                        <w:rPr>
-                          <w:rFonts w:ascii="Arial Black" w:hAnsi="Arial Black" w:cs="Times New Roman"/>
-                        </w:rPr>
-                        <w:t>Javier Rom</w:t>
-                      </w:r>
-                      <w:r>
-                        <w:rPr>
-                          <w:rFonts w:ascii="Arial Black" w:hAnsi="Arial Black" w:cs="Times New Roman"/>
-                        </w:rPr>
-                        <w:t>a Rodríguez      09065726T</w:t>
-                      </w:r>
-                    </w:p>
-                    <w:p>
-                      <w:pPr>
-                        <w:rPr>
-                          <w:rFonts w:ascii="Arial Black" w:hAnsi="Arial Black" w:cs="Times New Roman"/>
-                        </w:rPr>
-                      </w:pPr>
-                    </w:p>
-                    <w:p>
-                      <w:pPr>
-                        <w:rPr>
-                          <w:rFonts w:ascii="Arial Black" w:hAnsi="Arial Black" w:cs="Times New Roman"/>
-                        </w:rPr>
-                      </w:pPr>
-                      <w:r>
-                        <w:rPr>
-                          <w:rFonts w:ascii="Arial Black" w:hAnsi="Arial Black" w:cs="Times New Roman"/>
-                        </w:rPr>
-                        <w:t>Lara Polanco Núñez            45579083Y</w:t>
-                      </w:r>
-                    </w:p>
-                    <w:p>
-                      <w:pPr>
-                        <w:pStyle w:val="Contenidodelmarco"/>
-                        <w:rPr>
-                          <w:rFonts w:hint="eastAsia"/>
-                          <w:sz w:val="20"/>
-                        </w:rPr>
-                      </w:pPr>
-                    </w:p>
-                  </w:txbxContent>
-                </v:textbox>
-              </v:rect>
-            </w:pict>
-          </mc:Fallback>
-        </mc:AlternateContent>
-      </w:r>
-      <w:r>
-        <w:rPr>
-          <w:noProof/>
-          <w:lang w:eastAsia="es-ES" w:bidi="ar-SA"/>
-        </w:rPr>
-        <mc:AlternateContent>
-          <mc:Choice Requires="wps">
-            <w:drawing>
-              <wp:anchor distT="0" distB="0" distL="0" distR="0" simplePos="0" relativeHeight="13" behindDoc="0" locked="0" layoutInCell="0" allowOverlap="1" wp14:anchorId="7A04408B" wp14:editId="7D3AFF3A">
+              <wp:anchor distT="0" distB="0" distL="0" distR="0" simplePos="0" relativeHeight="251672576" behindDoc="0" locked="0" layoutInCell="0" allowOverlap="1" wp14:anchorId="7A04408B" wp14:editId="03F4C042">
                 <wp:simplePos x="0" y="0"/>
                 <wp:positionH relativeFrom="column">
                   <wp:posOffset>-561975</wp:posOffset>
@@ -790,7 +884,7 @@
           </mc:Choice>
           <mc:Fallback>
             <w:pict>
-              <v:rect id="Forma9" o:spid="_x0000_s1027" style="position:absolute;margin-left:-44.25pt;margin-top:485.8pt;width:550.2pt;height:130.35pt;z-index:13;visibility:visible;mso-wrap-style:square;mso-width-percent:0;mso-height-percent:0;mso-wrap-distance-left:0;mso-wrap-distance-top:0;mso-wrap-distance-right:0;mso-wrap-distance-bottom:0;mso-position-horizontal:absolute;mso-position-horizontal-relative:text;mso-position-vertical:absolute;mso-position-vertical-relative:text;mso-width-percent:0;mso-height-percent:0;mso-width-relative:margin;mso-height-relative:margin;v-text-anchor:top" o:gfxdata="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" o:allowincell="f" filled="f" stroked="f" strokeweight="0">
+              <v:rect w14:anchorId="7A04408B" id="Forma9" o:spid="_x0000_s1028" style="position:absolute;margin-left:-44.25pt;margin-top:485.8pt;width:550.2pt;height:130.35pt;z-index:251672576;visibility:visible;mso-wrap-style:square;mso-width-percent:0;mso-height-percent:0;mso-wrap-distance-left:0;mso-wrap-distance-top:0;mso-wrap-distance-right:0;mso-wrap-distance-bottom:0;mso-position-horizontal:absolute;mso-position-horizontal-relative:text;mso-position-vertical:absolute;mso-position-vertical-relative:text;mso-width-percent:0;mso-height-percent:0;mso-width-relative:margin;mso-height-relative:margin;v-text-anchor:top" o:gfxdata="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" o:allowincell="f" filled="f" stroked="f" strokeweight="0">
                 <v:textbox inset="0,0,0,0">
                   <w:txbxContent>
                     <w:p>
@@ -852,125 +946,7 @@
         <mc:AlternateContent>
           <mc:Choice Requires="wps">
             <w:drawing>
-              <wp:anchor distT="0" distB="0" distL="0" distR="0" simplePos="0" relativeHeight="8" behindDoc="0" locked="0" layoutInCell="0" allowOverlap="1" wp14:anchorId="730EE5A2" wp14:editId="1F058FD4">
-                <wp:simplePos x="0" y="0"/>
-                <wp:positionH relativeFrom="column">
-                  <wp:posOffset>-10795</wp:posOffset>
-                </wp:positionH>
-                <wp:positionV relativeFrom="paragraph">
-                  <wp:posOffset>730250</wp:posOffset>
-                </wp:positionV>
-                <wp:extent cx="4778375" cy="1386840"/>
-                <wp:effectExtent l="0" t="0" r="3175" b="3810"/>
-                <wp:wrapNone/>
-                <wp:docPr id="7" name="Forma6"/>
-                <wp:cNvGraphicFramePr/>
-                <a:graphic xmlns:a="http://schemas.openxmlformats.org/drawingml/2006/main">
-                  <a:graphicData uri="http://schemas.microsoft.com/office/word/2010/wordprocessingShape">
-                    <wps:wsp>
-                      <wps:cNvSpPr/>
-                      <wps:spPr>
-                        <a:xfrm>
-                          <a:off x="0" y="0"/>
-                          <a:ext cx="4778375" cy="1386840"/>
-                        </a:xfrm>
-                        <a:prstGeom prst="rect">
-                          <a:avLst/>
-                        </a:prstGeom>
-                        <a:noFill/>
-                        <a:ln w="0">
-                          <a:noFill/>
-                        </a:ln>
-                      </wps:spPr>
-                      <wps:style>
-                        <a:lnRef idx="0">
-                          <a:scrgbClr r="0" g="0" b="0"/>
-                        </a:lnRef>
-                        <a:fillRef idx="0">
-                          <a:scrgbClr r="0" g="0" b="0"/>
-                        </a:fillRef>
-                        <a:effectRef idx="0">
-                          <a:scrgbClr r="0" g="0" b="0"/>
-                        </a:effectRef>
-                        <a:fontRef idx="minor"/>
-                      </wps:style>
-                      <wps:txbx>
-                        <w:txbxContent>
-                          <w:p>
-                            <w:pPr>
-                              <w:pStyle w:val="Contenidodelmarco"/>
-                              <w:rPr>
-                                <w:rFonts w:ascii="Times New Roman" w:hAnsi="Times New Roman" w:cs="Times New Roman"/>
-                                <w:sz w:val="32"/>
-                                <w:u w:val="single"/>
-                              </w:rPr>
-                            </w:pPr>
-                            <w:r>
-                              <w:rPr>
-                                <w:rFonts w:ascii="Times New Roman" w:hAnsi="Times New Roman" w:cs="Times New Roman"/>
-                                <w:color w:val="FFFFFF"/>
-                                <w:sz w:val="160"/>
-                                <w:szCs w:val="120"/>
-                                <w:u w:val="single"/>
-                              </w:rPr>
-                              <w:t>PECL1</w:t>
-                            </w:r>
-                          </w:p>
-                        </w:txbxContent>
-                      </wps:txbx>
-                      <wps:bodyPr wrap="square" lIns="0" tIns="0" rIns="0" bIns="0">
-                        <a:noAutofit/>
-                      </wps:bodyPr>
-                    </wps:wsp>
-                  </a:graphicData>
-                </a:graphic>
-                <wp14:sizeRelV relativeFrom="margin">
-                  <wp14:pctHeight>0</wp14:pctHeight>
-                </wp14:sizeRelV>
-              </wp:anchor>
-            </w:drawing>
-          </mc:Choice>
-          <mc:Fallback>
-            <w:pict>
-              <v:rect id="Forma6" o:spid="_x0000_s1028" style="position:absolute;margin-left:-.85pt;margin-top:57.5pt;width:376.25pt;height:109.2pt;z-index:8;visibility:visible;mso-wrap-style:square;mso-height-percent:0;mso-wrap-distance-left:0;mso-wrap-distance-top:0;mso-wrap-distance-right:0;mso-wrap-distance-bottom:0;mso-position-horizontal:absolute;mso-position-horizontal-relative:text;mso-position-vertical:absolute;mso-position-vertical-relative:text;mso-height-percent:0;mso-height-relative:margin;v-text-anchor:top" o:gfxdata="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" o:allowincell="f" filled="f" stroked="f" strokeweight="0">
-                <v:textbox inset="0,0,0,0">
-                  <w:txbxContent>
-                    <w:p>
-                      <w:pPr>
-                        <w:pStyle w:val="Contenidodelmarco"/>
-                        <w:rPr>
-                          <w:rFonts w:ascii="Times New Roman" w:hAnsi="Times New Roman" w:cs="Times New Roman"/>
-                          <w:sz w:val="32"/>
-                          <w:u w:val="single"/>
-                        </w:rPr>
-                      </w:pPr>
-                      <w:r>
-                        <w:rPr>
-                          <w:rFonts w:ascii="Times New Roman" w:hAnsi="Times New Roman" w:cs="Times New Roman"/>
-                          <w:color w:val="FFFFFF"/>
-                          <w:sz w:val="160"/>
-                          <w:szCs w:val="120"/>
-                          <w:u w:val="single"/>
-                        </w:rPr>
-                        <w:t>PECL1</w:t>
-                      </w:r>
-                    </w:p>
-                  </w:txbxContent>
-                </v:textbox>
-              </v:rect>
-            </w:pict>
-          </mc:Fallback>
-        </mc:AlternateContent>
-      </w:r>
-      <w:r>
-        <w:rPr>
-          <w:noProof/>
-          <w:lang w:eastAsia="es-ES" w:bidi="ar-SA"/>
-        </w:rPr>
-        <mc:AlternateContent>
-          <mc:Choice Requires="wps">
-            <w:drawing>
-              <wp:anchor distT="17780" distB="17780" distL="17780" distR="17780" simplePos="0" relativeHeight="5" behindDoc="0" locked="0" layoutInCell="0" allowOverlap="1" wp14:anchorId="22B1E699" wp14:editId="6145711B">
+              <wp:anchor distT="17780" distB="17780" distL="17780" distR="17780" simplePos="0" relativeHeight="6" behindDoc="0" locked="0" layoutInCell="0" allowOverlap="1" wp14:anchorId="22B1E699" wp14:editId="50BF1024">
                 <wp:simplePos x="0" y="0"/>
                 <wp:positionH relativeFrom="column">
                   <wp:posOffset>3274060</wp:posOffset>
@@ -1021,9 +997,9 @@
               </wp:anchor>
             </w:drawing>
           </mc:Choice>
-          <mc:Fallback xmlns:w16se="http://schemas.microsoft.com/office/word/2015/wordml/symex" xmlns:w16sdtdh="http://schemas.microsoft.com/office/word/2020/wordml/sdtdatahash" xmlns:w16="http://schemas.microsoft.com/office/word/2018/wordml" xmlns:w16cid="http://schemas.microsoft.com/office/word/2016/wordml/cid" xmlns:w16cex="http://schemas.microsoft.com/office/word/2018/wordml/cex" xmlns:w15="http://schemas.microsoft.com/office/word/2012/wordml" xmlns:am3d="http://schemas.microsoft.com/office/drawing/2017/model3d" xmlns:aink="http://schemas.microsoft.com/office/drawing/2016/ink" xmlns:cx8="http://schemas.microsoft.com/office/drawing/2016/5/14/chartex" xmlns:cx7="http://schemas.microsoft.com/office/drawing/2016/5/13/chartex" xmlns:cx6="http://schemas.microsoft.com/office/drawing/2016/5/12/chartex" xmlns:cx5="http://schemas.microsoft.com/office/drawing/2016/5/11/chartex" xmlns:cx4="http://schemas.microsoft.com/office/drawing/2016/5/10/chartex" xmlns:cx3="http://schemas.microsoft.com/office/drawing/2016/5/9/chartex" xmlns:cx2="http://schemas.microsoft.com/office/drawing/2015/10/21/chartex" xmlns:cx1="http://schemas.microsoft.com/office/drawing/2015/9/8/chartex" xmlns:cx="http://schemas.microsoft.com/office/drawing/2014/chartex">
+          <mc:Fallback>
             <w:pict>
-              <v:line w14:anchorId="37C2EEF8" id="Forma3" o:spid="_x0000_s1026" style="position:absolute;flip:y;z-index:5;visibility:visible;mso-wrap-style:square;mso-wrap-distance-left:1.4pt;mso-wrap-distance-top:1.4pt;mso-wrap-distance-right:1.4pt;mso-wrap-distance-bottom:1.4pt;mso-position-horizontal:absolute;mso-position-horizontal-relative:text;mso-position-vertical:absolute;mso-position-vertical-relative:text" from="257.8pt,80.35pt" to="372.9pt,190.5pt" o:gfxdata="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" o:allowincell="f" strokecolor="#232532" strokeweight="1.01mm"/>
+              <v:line w14:anchorId="2E600A17" id="Forma3" o:spid="_x0000_s1026" style="position:absolute;flip:y;z-index:6;visibility:visible;mso-wrap-style:square;mso-wrap-distance-left:1.4pt;mso-wrap-distance-top:1.4pt;mso-wrap-distance-right:1.4pt;mso-wrap-distance-bottom:1.4pt;mso-position-horizontal:absolute;mso-position-horizontal-relative:text;mso-position-vertical:absolute;mso-position-vertical-relative:text" from="257.8pt,80.35pt" to="372.9pt,190.5pt" o:gfxdata="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" o:allowincell="f" strokecolor="#232532" strokeweight="1.01mm"/>
             </w:pict>
           </mc:Fallback>
         </mc:AlternateContent>
@@ -1036,7 +1012,7 @@
         <mc:AlternateContent>
           <mc:Choice Requires="wps">
             <w:drawing>
-              <wp:anchor distT="17780" distB="17780" distL="17780" distR="17780" simplePos="0" relativeHeight="6" behindDoc="0" locked="0" layoutInCell="0" allowOverlap="1" wp14:anchorId="72A0DEBE" wp14:editId="7925BB9E">
+              <wp:anchor distT="17780" distB="17780" distL="17780" distR="17780" simplePos="0" relativeHeight="7" behindDoc="0" locked="0" layoutInCell="0" allowOverlap="1" wp14:anchorId="72A0DEBE" wp14:editId="4CDB2685">
                 <wp:simplePos x="0" y="0"/>
                 <wp:positionH relativeFrom="column">
                   <wp:posOffset>-420370</wp:posOffset>
@@ -1087,9 +1063,9 @@
               </wp:anchor>
             </w:drawing>
           </mc:Choice>
-          <mc:Fallback xmlns:w16se="http://schemas.microsoft.com/office/word/2015/wordml/symex" xmlns:w16sdtdh="http://schemas.microsoft.com/office/word/2020/wordml/sdtdatahash" xmlns:w16="http://schemas.microsoft.com/office/word/2018/wordml" xmlns:w16cid="http://schemas.microsoft.com/office/word/2016/wordml/cid" xmlns:w16cex="http://schemas.microsoft.com/office/word/2018/wordml/cex" xmlns:w15="http://schemas.microsoft.com/office/word/2012/wordml" xmlns:am3d="http://schemas.microsoft.com/office/drawing/2017/model3d" xmlns:aink="http://schemas.microsoft.com/office/drawing/2016/ink" xmlns:cx8="http://schemas.microsoft.com/office/drawing/2016/5/14/chartex" xmlns:cx7="http://schemas.microsoft.com/office/drawing/2016/5/13/chartex" xmlns:cx6="http://schemas.microsoft.com/office/drawing/2016/5/12/chartex" xmlns:cx5="http://schemas.microsoft.com/office/drawing/2016/5/11/chartex" xmlns:cx4="http://schemas.microsoft.com/office/drawing/2016/5/10/chartex" xmlns:cx3="http://schemas.microsoft.com/office/drawing/2016/5/9/chartex" xmlns:cx2="http://schemas.microsoft.com/office/drawing/2015/10/21/chartex" xmlns:cx1="http://schemas.microsoft.com/office/drawing/2015/9/8/chartex" xmlns:cx="http://schemas.microsoft.com/office/drawing/2014/chartex">
+          <mc:Fallback>
             <w:pict>
-              <v:line w14:anchorId="5792BF16" id="Forma4" o:spid="_x0000_s1026" style="position:absolute;flip:y;z-index:6;visibility:visible;mso-wrap-style:square;mso-wrap-distance-left:1.4pt;mso-wrap-distance-top:1.4pt;mso-wrap-distance-right:1.4pt;mso-wrap-distance-bottom:1.4pt;mso-position-horizontal:absolute;mso-position-horizontal-relative:text;mso-position-vertical:absolute;mso-position-vertical-relative:text" from="-33.1pt,382.85pt" to="52.05pt,464.25pt" o:gfxdata="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" o:allowincell="f" strokecolor="#c9211e" strokeweight="1.01mm"/>
+              <v:line w14:anchorId="4C881F89" id="Forma4" o:spid="_x0000_s1026" style="position:absolute;flip:y;z-index:7;visibility:visible;mso-wrap-style:square;mso-wrap-distance-left:1.4pt;mso-wrap-distance-top:1.4pt;mso-wrap-distance-right:1.4pt;mso-wrap-distance-bottom:1.4pt;mso-position-horizontal:absolute;mso-position-horizontal-relative:text;mso-position-vertical:absolute;mso-position-vertical-relative:text" from="-33.1pt,382.85pt" to="52.05pt,464.25pt" o:gfxdata="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" o:allowincell="f" strokecolor="#c9211e" strokeweight="1.01mm"/>
             </w:pict>
           </mc:Fallback>
         </mc:AlternateContent>
@@ -1102,7 +1078,7 @@
         <mc:AlternateContent>
           <mc:Choice Requires="wps">
             <w:drawing>
-              <wp:anchor distT="89535" distB="89535" distL="89535" distR="89535" simplePos="0" relativeHeight="3" behindDoc="0" locked="0" layoutInCell="0" allowOverlap="1" wp14:anchorId="23989A00" wp14:editId="565A5C96">
+              <wp:anchor distT="89535" distB="89535" distL="89535" distR="89535" simplePos="0" relativeHeight="4" behindDoc="0" locked="0" layoutInCell="0" allowOverlap="1" wp14:anchorId="23989A00" wp14:editId="41887237">
                 <wp:simplePos x="0" y="0"/>
                 <wp:positionH relativeFrom="column">
                   <wp:posOffset>-103505</wp:posOffset>
@@ -1164,7 +1140,7 @@
           </mc:Choice>
           <mc:Fallback>
             <w:pict>
-              <v:line id="Forma2_0" o:spid="_x0000_s1026" style="position:absolute;flip:y;z-index:3;visibility:visible;mso-wrap-style:square;mso-wrap-distance-left:7.05pt;mso-wrap-distance-top:7.05pt;mso-wrap-distance-right:7.05pt;mso-wrap-distance-bottom:7.05pt;mso-position-horizontal:absolute;mso-position-horizontal-relative:text;mso-position-vertical:absolute;mso-position-vertical-relative:text" from="-8.15pt,-23.45pt" to="450.2pt,407.9pt" o:gfxdata="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" o:allowincell="f" strokecolor="#c9211e" strokeweight="4.99mm">
+              <v:line w14:anchorId="6733DB33" id="Forma2_0" o:spid="_x0000_s1026" style="position:absolute;flip:y;z-index:4;visibility:visible;mso-wrap-style:square;mso-wrap-distance-left:7.05pt;mso-wrap-distance-top:7.05pt;mso-wrap-distance-right:7.05pt;mso-wrap-distance-bottom:7.05pt;mso-position-horizontal:absolute;mso-position-horizontal-relative:text;mso-position-vertical:absolute;mso-position-vertical-relative:text" from="-8.15pt,-23.45pt" to="450.2pt,407.9pt" o:gfxdata="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" o:allowincell="f" strokecolor="#c9211e" strokeweight="4.99mm">
                 <v:shadow on="t" color="#404040 [2429]" opacity="30146f" offset="9.87628mm,-.17239mm"/>
               </v:line>
             </w:pict>
@@ -1179,7 +1155,7 @@
         <mc:AlternateContent>
           <mc:Choice Requires="wps">
             <w:drawing>
-              <wp:anchor distT="17780" distB="17780" distL="17780" distR="17780" simplePos="0" relativeHeight="7" behindDoc="0" locked="0" layoutInCell="0" allowOverlap="1" wp14:anchorId="06FD69A5" wp14:editId="51C363A1">
+              <wp:anchor distT="17780" distB="17780" distL="17780" distR="17780" simplePos="0" relativeHeight="8" behindDoc="0" locked="0" layoutInCell="0" allowOverlap="1" wp14:anchorId="06FD69A5" wp14:editId="0E61964F">
                 <wp:simplePos x="0" y="0"/>
                 <wp:positionH relativeFrom="column">
                   <wp:posOffset>4909185</wp:posOffset>
@@ -1232,7 +1208,7 @@
           </mc:Choice>
           <mc:Fallback>
             <w:pict>
-              <v:line id="Forma3_1" o:spid="_x0000_s1026" style="position:absolute;flip:y;z-index:7;visibility:visible;mso-wrap-style:square;mso-wrap-distance-left:1.4pt;mso-wrap-distance-top:1.4pt;mso-wrap-distance-right:1.4pt;mso-wrap-distance-bottom:1.4pt;mso-position-horizontal:absolute;mso-position-horizontal-relative:text;mso-position-vertical:absolute;mso-position-vertical-relative:text" from="386.55pt,616.6pt" to="516.7pt,709.15pt" o:gfxdata="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" o:allowincell="f" strokecolor="#232532" strokeweight="1.01mm"/>
+              <v:line w14:anchorId="5DAD947C" id="Forma3_1" o:spid="_x0000_s1026" style="position:absolute;flip:y;z-index:8;visibility:visible;mso-wrap-style:square;mso-wrap-distance-left:1.4pt;mso-wrap-distance-top:1.4pt;mso-wrap-distance-right:1.4pt;mso-wrap-distance-bottom:1.4pt;mso-position-horizontal:absolute;mso-position-horizontal-relative:text;mso-position-vertical:absolute;mso-position-vertical-relative:text" from="386.55pt,616.6pt" to="516.7pt,709.15pt" o:gfxdata="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" o:allowincell="f" strokecolor="#232532" strokeweight="1.01mm"/>
             </w:pict>
           </mc:Fallback>
         </mc:AlternateContent>
@@ -1298,7 +1274,7 @@
           </mc:Choice>
           <mc:Fallback>
             <w:pict>
-              <v:line id="Forma2_1" o:spid="_x0000_s1026" style="position:absolute;flip:y;z-index:10;visibility:visible;mso-wrap-style:square;mso-wrap-distance-left:7.05pt;mso-wrap-distance-top:7.05pt;mso-wrap-distance-right:7.05pt;mso-wrap-distance-bottom:7.05pt;mso-position-horizontal:absolute;mso-position-horizontal-relative:text;mso-position-vertical:absolute;mso-position-vertical-relative:text" from="-63.4pt,725.2pt" to="277.95pt,725.5pt" o:gfxdata="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" o:allowincell="f" strokecolor="#232532" strokeweight="4.99mm"/>
+              <v:line w14:anchorId="712DA3AD" id="Forma2_1" o:spid="_x0000_s1026" style="position:absolute;flip:y;z-index:10;visibility:visible;mso-wrap-style:square;mso-wrap-distance-left:7.05pt;mso-wrap-distance-top:7.05pt;mso-wrap-distance-right:7.05pt;mso-wrap-distance-bottom:7.05pt;mso-position-horizontal:absolute;mso-position-horizontal-relative:text;mso-position-vertical:absolute;mso-position-vertical-relative:text" from="-63.4pt,725.2pt" to="277.95pt,725.5pt" o:gfxdata="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" o:allowincell="f" strokecolor="#232532" strokeweight="4.99mm"/>
             </w:pict>
           </mc:Fallback>
         </mc:AlternateContent>
@@ -1311,7 +1287,7 @@
         <mc:AlternateContent>
           <mc:Choice Requires="wps">
             <w:drawing>
-              <wp:anchor distT="0" distB="0" distL="0" distR="0" simplePos="0" relativeHeight="12" behindDoc="0" locked="0" layoutInCell="0" allowOverlap="1" wp14:anchorId="43DFA5CE" wp14:editId="51E3F6AD">
+              <wp:anchor distT="0" distB="0" distL="0" distR="0" simplePos="0" relativeHeight="13" behindDoc="0" locked="0" layoutInCell="0" allowOverlap="1" wp14:anchorId="43DFA5CE" wp14:editId="0A66F4DA">
                 <wp:simplePos x="0" y="0"/>
                 <wp:positionH relativeFrom="column">
                   <wp:posOffset>-91440</wp:posOffset>
@@ -1376,7 +1352,7 @@
           </mc:Choice>
           <mc:Fallback>
             <w:pict>
-              <v:rect id="Forma8" o:spid="_x0000_s1029" style="position:absolute;margin-left:-7.2pt;margin-top:507.2pt;width:361.35pt;height:169.5pt;z-index:12;visibility:visible;mso-wrap-style:square;mso-wrap-distance-left:0;mso-wrap-distance-top:0;mso-wrap-distance-right:0;mso-wrap-distance-bottom:0;mso-position-horizontal:absolute;mso-position-horizontal-relative:text;mso-position-vertical:absolute;mso-position-vertical-relative:text;v-text-anchor:top" o:gfxdata="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" o:allowincell="f" filled="f" stroked="f" strokeweight="0">
+              <v:rect w14:anchorId="43DFA5CE" id="Forma8" o:spid="_x0000_s1029" style="position:absolute;margin-left:-7.2pt;margin-top:507.2pt;width:361.35pt;height:169.5pt;z-index:13;visibility:visible;mso-wrap-style:square;mso-wrap-distance-left:0;mso-wrap-distance-top:0;mso-wrap-distance-right:0;mso-wrap-distance-bottom:0;mso-position-horizontal:absolute;mso-position-horizontal-relative:text;mso-position-vertical:absolute;mso-position-vertical-relative:text;v-text-anchor:top" o:gfxdata="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" o:allowincell="f" filled="f" stroked="f" strokeweight="0">
                 <v:textbox inset="0,0,0,0">
                   <w:txbxContent>
                     <w:p>
@@ -1402,7 +1378,7 @@
         <mc:AlternateContent>
           <mc:Choice Requires="wps">
             <w:drawing>
-              <wp:anchor distT="17780" distB="17780" distL="17780" distR="17780" simplePos="0" relativeHeight="14" behindDoc="0" locked="0" layoutInCell="0" allowOverlap="1" wp14:anchorId="29BCC897" wp14:editId="4A68132F">
+              <wp:anchor distT="17780" distB="17780" distL="17780" distR="17780" simplePos="0" relativeHeight="15" behindDoc="0" locked="0" layoutInCell="0" allowOverlap="1" wp14:anchorId="29BCC897" wp14:editId="336A7E68">
                 <wp:simplePos x="0" y="0"/>
                 <wp:positionH relativeFrom="column">
                   <wp:posOffset>5219065</wp:posOffset>
@@ -1453,13 +1429,9 @@
               </wp:anchor>
             </w:drawing>
           </mc:Choice>
-          <mc:Fallback xmlns:w16se="http://schemas.microsoft.com/office/word/2015/wordml/symex" xmlns:w16sdtdh="http://schemas.microsoft.com/office/word/2020/wordml/sdtdatahash" xmlns:w16="http://schemas.microsoft.com/office/word/2018/wordml" xmlns:w16cid="http://schemas.microsoft.com/office/word/2016/wordml/cid" xmlns:w16cex="http://schemas.microsoft.com/office/word/2018/wordml/cex" xmlns:w15="http://schemas.microsoft.com/office/word/2012/wordml" xmlns:am3d="http://schemas.microsoft.com/office/drawing/2017/model3d" xmlns:aink="http://schemas.microsoft.com/office/drawing/2016/ink" xmlns:cx8="http://schemas.microsoft.com/office/drawing/2016/5/14/chartex" xmlns:cx7="http://schemas.microsoft.com/office/drawing/2016/5/13/chartex" xmlns:cx6="http://schemas.microsoft.com/office/drawing/2016/5/12/chartex" xmlns:cx5="http://schemas.microsoft.com/office/drawing/2016/5/11/chartex" xmlns:cx4="http://schemas.microsoft.com/office/drawing/2016/5/10/chartex" xmlns:cx3="http://schemas.microsoft.com/office/drawing/2016/5/9/chartex" xmlns:cx2="http://schemas.microsoft.com/office/drawing/2015/10/21/chartex" xmlns:cx1="http://schemas.microsoft.com/office/drawing/2015/9/8/chartex" xmlns:cx="http://schemas.microsoft.com/office/drawing/2014/chartex">
+          <mc:Fallback>
             <w:pict>
-              <v:line id="shape_0" from="410.95pt,235.2pt" to="490.3pt,235.2pt" ID="Forma10" stroked="t" style="position:absolute">
-                <v:stroke color="#c9211e" weight="36360" joinstyle="round" endcap="flat"/>
-                <v:fill o:detectmouseclick="t" on="false"/>
-                <w10:wrap type="none"/>
-              </v:line>
+              <v:line w14:anchorId="276DF09B" id="Forma10" o:spid="_x0000_s1026" style="position:absolute;z-index:15;visibility:visible;mso-wrap-style:square;mso-wrap-distance-left:1.4pt;mso-wrap-distance-top:1.4pt;mso-wrap-distance-right:1.4pt;mso-wrap-distance-bottom:1.4pt;mso-position-horizontal:absolute;mso-position-horizontal-relative:text;mso-position-vertical:absolute;mso-position-vertical-relative:text" from="410.95pt,235.2pt" to="490.4pt,235.3pt" o:gfxdata="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" o:allowincell="f" strokecolor="#c9211e" strokeweight="1.01mm"/>
             </w:pict>
           </mc:Fallback>
         </mc:AlternateContent>
@@ -1472,7 +1444,7 @@
         <mc:AlternateContent>
           <mc:Choice Requires="wps">
             <w:drawing>
-              <wp:anchor distT="35560" distB="35560" distL="35560" distR="35560" simplePos="0" relativeHeight="15" behindDoc="0" locked="0" layoutInCell="0" allowOverlap="1" wp14:anchorId="15B4D31C" wp14:editId="25BB2BE3">
+              <wp:anchor distT="35560" distB="35560" distL="35560" distR="35560" simplePos="0" relativeHeight="356" behindDoc="0" locked="0" layoutInCell="0" allowOverlap="1" wp14:anchorId="15B4D31C" wp14:editId="17A8E8E2">
                 <wp:simplePos x="0" y="0"/>
                 <wp:positionH relativeFrom="column">
                   <wp:posOffset>-471805</wp:posOffset>
@@ -1525,7 +1497,7 @@
           </mc:Choice>
           <mc:Fallback>
             <w:pict>
-              <v:line id="Forma3_0" o:spid="_x0000_s1026" style="position:absolute;z-index:15;visibility:visible;mso-wrap-style:square;mso-wrap-distance-left:2.8pt;mso-wrap-distance-top:2.8pt;mso-wrap-distance-right:2.8pt;mso-wrap-distance-bottom:2.8pt;mso-position-horizontal:absolute;mso-position-horizontal-relative:text;mso-position-vertical:absolute;mso-position-vertical-relative:text" from="-37.15pt,710.95pt" to="102.95pt,711.05pt" o:gfxdata="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" o:allowincell="f" strokecolor="#c9211e" strokeweight="1.99mm"/>
+              <v:line w14:anchorId="5F828FA8" id="Forma3_0" o:spid="_x0000_s1026" style="position:absolute;z-index:356;visibility:visible;mso-wrap-style:square;mso-wrap-distance-left:2.8pt;mso-wrap-distance-top:2.8pt;mso-wrap-distance-right:2.8pt;mso-wrap-distance-bottom:2.8pt;mso-position-horizontal:absolute;mso-position-horizontal-relative:text;mso-position-vertical:absolute;mso-position-vertical-relative:text" from="-37.15pt,710.95pt" to="102.95pt,711.05pt" o:gfxdata="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" o:allowincell="f" strokecolor="#c9211e" strokeweight="1.99mm"/>
             </w:pict>
           </mc:Fallback>
         </mc:AlternateContent>
@@ -1543,7 +1515,7 @@
 </file>
 
 <file path=word/styles.xml><?xml version="1.0" encoding="utf-8"?>
-<w:styles xmlns:mc="http://schemas.openxmlformats.org/markup-compatibility/2006" xmlns:r="http://schemas.openxmlformats.org/officeDocument/2006/relationships" xmlns:w="http://schemas.openxmlformats.org/wordprocessingml/2006/main" xmlns:w14="http://schemas.microsoft.com/office/word/2010/wordml" mc:Ignorable="w14">
+<w:styles xmlns:mc="http://schemas.openxmlformats.org/markup-compatibility/2006" xmlns:r="http://schemas.openxmlformats.org/officeDocument/2006/relationships" xmlns:w="http://schemas.openxmlformats.org/wordprocessingml/2006/main" xmlns:w14="http://schemas.microsoft.com/office/word/2010/wordml" xmlns:w15="http://schemas.microsoft.com/office/word/2012/wordml" xmlns:w16cex="http://schemas.microsoft.com/office/word/2018/wordml/cex" xmlns:w16cid="http://schemas.microsoft.com/office/word/2016/wordml/cid" xmlns:w16="http://schemas.microsoft.com/office/word/2018/wordml" xmlns:w16sdtdh="http://schemas.microsoft.com/office/word/2020/wordml/sdtdatahash" xmlns:w16se="http://schemas.microsoft.com/office/word/2015/wordml/symex" mc:Ignorable="w14 w15 w16se w16cid w16 w16cex w16sdtdh">
   <w:docDefaults>
     <w:rPrDefault>
       <w:rPr>
@@ -1560,144 +1532,383 @@
       </w:pPr>
     </w:pPrDefault>
   </w:docDefaults>
-  <w:latentStyles w:defLockedState="0" w:defUIPriority="99" w:defSemiHidden="1" w:defUnhideWhenUsed="1" w:defQFormat="0" w:count="267">
-    <w:lsdException w:name="Normal" w:semiHidden="0" w:uiPriority="0" w:unhideWhenUsed="0" w:qFormat="1"/>
-    <w:lsdException w:name="heading 1" w:semiHidden="0" w:uiPriority="9" w:unhideWhenUsed="0" w:qFormat="1"/>
-    <w:lsdException w:name="heading 2" w:uiPriority="9" w:qFormat="1"/>
-    <w:lsdException w:name="heading 3" w:uiPriority="9" w:qFormat="1"/>
-    <w:lsdException w:name="heading 4" w:uiPriority="9" w:qFormat="1"/>
-    <w:lsdException w:name="heading 5" w:uiPriority="9" w:qFormat="1"/>
-    <w:lsdException w:name="heading 6" w:uiPriority="9" w:qFormat="1"/>
-    <w:lsdException w:name="heading 7" w:uiPriority="9" w:qFormat="1"/>
-    <w:lsdException w:name="heading 8" w:uiPriority="9" w:qFormat="1"/>
-    <w:lsdException w:name="heading 9" w:uiPriority="9" w:qFormat="1"/>
-    <w:lsdException w:name="toc 1" w:uiPriority="39"/>
-    <w:lsdException w:name="toc 2" w:uiPriority="39"/>
-    <w:lsdException w:name="toc 3" w:uiPriority="39"/>
-    <w:lsdException w:name="toc 4" w:uiPriority="39"/>
-    <w:lsdException w:name="toc 5" w:uiPriority="39"/>
-    <w:lsdException w:name="toc 6" w:uiPriority="39"/>
-    <w:lsdException w:name="toc 7" w:uiPriority="39"/>
-    <w:lsdException w:name="toc 8" w:uiPriority="39"/>
-    <w:lsdException w:name="toc 9" w:uiPriority="39"/>
-    <w:lsdException w:name="caption" w:uiPriority="35" w:qFormat="1"/>
-    <w:lsdException w:name="Title" w:semiHidden="0" w:uiPriority="10" w:unhideWhenUsed="0" w:qFormat="1"/>
-    <w:lsdException w:name="Default Paragraph Font" w:uiPriority="1"/>
-    <w:lsdException w:name="Subtitle" w:semiHidden="0" w:uiPriority="11" w:unhideWhenUsed="0" w:qFormat="1"/>
-    <w:lsdException w:name="Strong" w:semiHidden="0" w:uiPriority="22" w:unhideWhenUsed="0" w:qFormat="1"/>
-    <w:lsdException w:name="Emphasis" w:semiHidden="0" w:uiPriority="20" w:unhideWhenUsed="0" w:qFormat="1"/>
-    <w:lsdException w:name="Table Grid" w:semiHidden="0" w:uiPriority="39" w:unhideWhenUsed="0"/>
-    <w:lsdException w:name="Placeholder Text" w:unhideWhenUsed="0"/>
-    <w:lsdException w:name="No Spacing" w:semiHidden="0" w:uiPriority="1" w:unhideWhenUsed="0" w:qFormat="1"/>
-    <w:lsdException w:name="Light Shading" w:semiHidden="0" w:uiPriority="60" w:unhideWhenUsed="0"/>
-    <w:lsdException w:name="Light List" w:semiHidden="0" w:uiPriority="61" w:unhideWhenUsed="0"/>
-    <w:lsdException w:name="Light Grid" w:semiHidden="0" w:uiPriority="62" w:unhideWhenUsed="0"/>
-    <w:lsdException w:name="Medium Shading 1" w:semiHidden="0" w:uiPriority="63" w:unhideWhenUsed="0"/>
-    <w:lsdException w:name="Medium Shading 2" w:semiHidden="0" w:uiPriority="64" w:unhideWhenUsed="0"/>
-    <w:lsdException w:name="Medium List 1" w:semiHidden="0" w:uiPriority="65" w:unhideWhenUsed="0"/>
-    <w:lsdException w:name="Medium List 2" w:semiHidden="0" w:uiPriority="66" w:unhideWhenUsed="0"/>
-    <w:lsdException w:name="Medium Grid 1" w:semiHidden="0" w:uiPriority="67" w:unhideWhenUsed="0"/>
-    <w:lsdException w:name="Medium Grid 2" w:semiHidden="0" w:uiPriority="68" w:unhideWhenUsed="0"/>
-    <w:lsdException w:name="Medium Grid 3" w:semiHidden="0" w:uiPriority="69" w:unhideWhenUsed="0"/>
-    <w:lsdException w:name="Dark List" w:semiHidden="0" w:uiPriority="70" w:unhideWhenUsed="0"/>
-    <w:lsdException w:name="Colorful Shading" w:semiHidden="0" w:uiPriority="71" w:unhideWhenUsed="0"/>
-    <w:lsdException w:name="Colorful List" w:semiHidden="0" w:uiPriority="72" w:unhideWhenUsed="0"/>
-    <w:lsdException w:name="Colorful Grid" w:semiHidden="0" w:uiPriority="73" w:unhideWhenUsed="0"/>
-    <w:lsdException w:name="Light Shading Accent 1" w:semiHidden="0" w:uiPriority="60" w:unhideWhenUsed="0"/>
-    <w:lsdException w:name="Light List Accent 1" w:semiHidden="0" w:uiPriority="61" w:unhideWhenUsed="0"/>
-    <w:lsdException w:name="Light Grid Accent 1" w:semiHidden="0" w:uiPriority="62" w:unhideWhenUsed="0"/>
-    <w:lsdException w:name="Medium Shading 1 Accent 1" w:semiHidden="0" w:uiPriority="63" w:unhideWhenUsed="0"/>
-    <w:lsdException w:name="Medium Shading 2 Accent 1" w:semiHidden="0" w:uiPriority="64" w:unhideWhenUsed="0"/>
-    <w:lsdException w:name="Medium List 1 Accent 1" w:semiHidden="0" w:uiPriority="65" w:unhideWhenUsed="0"/>
-    <w:lsdException w:name="Revision" w:unhideWhenUsed="0"/>
-    <w:lsdException w:name="List Paragraph" w:semiHidden="0" w:uiPriority="34" w:unhideWhenUsed="0" w:qFormat="1"/>
-    <w:lsdException w:name="Quote" w:semiHidden="0" w:uiPriority="29" w:unhideWhenUsed="0" w:qFormat="1"/>
-    <w:lsdException w:name="Intense Quote" w:semiHidden="0" w:uiPriority="30" w:unhideWhenUsed="0" w:qFormat="1"/>
-    <w:lsdException w:name="Medium List 2 Accent 1" w:semiHidden="0" w:uiPriority="66" w:unhideWhenUsed="0"/>
-    <w:lsdException w:name="Medium Grid 1 Accent 1" w:semiHidden="0" w:uiPriority="67" w:unhideWhenUsed="0"/>
-    <w:lsdException w:name="Medium Grid 2 Accent 1" w:semiHidden="0" w:uiPriority="68" w:unhideWhenUsed="0"/>
-    <w:lsdException w:name="Medium Grid 3 Accent 1" w:semiHidden="0" w:uiPriority="69" w:unhideWhenUsed="0"/>
-    <w:lsdException w:name="Dark List Accent 1" w:semiHidden="0" w:uiPriority="70" w:unhideWhenUsed="0"/>
-    <w:lsdException w:name="Colorful Shading Accent 1" w:semiHidden="0" w:uiPriority="71" w:unhideWhenUsed="0"/>
-    <w:lsdException w:name="Colorful List Accent 1" w:semiHidden="0" w:uiPriority="72" w:unhideWhenUsed="0"/>
-    <w:lsdException w:name="Colorful Grid Accent 1" w:semiHidden="0" w:uiPriority="73" w:unhideWhenUsed="0"/>
-    <w:lsdException w:name="Light Shading Accent 2" w:semiHidden="0" w:uiPriority="60" w:unhideWhenUsed="0"/>
-    <w:lsdException w:name="Light List Accent 2" w:semiHidden="0" w:uiPriority="61" w:unhideWhenUsed="0"/>
-    <w:lsdException w:name="Light Grid Accent 2" w:semiHidden="0" w:uiPriority="62" w:unhideWhenUsed="0"/>
-    <w:lsdException w:name="Medium Shading 1 Accent 2" w:semiHidden="0" w:uiPriority="63" w:unhideWhenUsed="0"/>
-    <w:lsdException w:name="Medium Shading 2 Accent 2" w:semiHidden="0" w:uiPriority="64" w:unhideWhenUsed="0"/>
-    <w:lsdException w:name="Medium List 1 Accent 2" w:semiHidden="0" w:uiPriority="65" w:unhideWhenUsed="0"/>
-    <w:lsdException w:name="Medium List 2 Accent 2" w:semiHidden="0" w:uiPriority="66" w:unhideWhenUsed="0"/>
-    <w:lsdException w:name="Medium Grid 1 Accent 2" w:semiHidden="0" w:uiPriority="67" w:unhideWhenUsed="0"/>
-    <w:lsdException w:name="Medium Grid 2 Accent 2" w:semiHidden="0" w:uiPriority="68" w:unhideWhenUsed="0"/>
-    <w:lsdException w:name="Medium Grid 3 Accent 2" w:semiHidden="0" w:uiPriority="69" w:unhideWhenUsed="0"/>
-    <w:lsdException w:name="Dark List Accent 2" w:semiHidden="0" w:uiPriority="70" w:unhideWhenUsed="0"/>
-    <w:lsdException w:name="Colorful Shading Accent 2" w:semiHidden="0" w:uiPriority="71" w:unhideWhenUsed="0"/>
-    <w:lsdException w:name="Colorful List Accent 2" w:semiHidden="0" w:uiPriority="72" w:unhideWhenUsed="0"/>
-    <w:lsdException w:name="Colorful Grid Accent 2" w:semiHidden="0" w:uiPriority="73" w:unhideWhenUsed="0"/>
-    <w:lsdException w:name="Light Shading Accent 3" w:semiHidden="0" w:uiPriority="60" w:unhideWhenUsed="0"/>
-    <w:lsdException w:name="Light List Accent 3" w:semiHidden="0" w:uiPriority="61" w:unhideWhenUsed="0"/>
-    <w:lsdException w:name="Light Grid Accent 3" w:semiHidden="0" w:uiPriority="62" w:unhideWhenUsed="0"/>
-    <w:lsdException w:name="Medium Shading 1 Accent 3" w:semiHidden="0" w:uiPriority="63" w:unhideWhenUsed="0"/>
-    <w:lsdException w:name="Medium Shading 2 Accent 3" w:semiHidden="0" w:uiPriority="64" w:unhideWhenUsed="0"/>
-    <w:lsdException w:name="Medium List 1 Accent 3" w:semiHidden="0" w:uiPriority="65" w:unhideWhenUsed="0"/>
-    <w:lsdException w:name="Medium List 2 Accent 3" w:semiHidden="0" w:uiPriority="66" w:unhideWhenUsed="0"/>
-    <w:lsdException w:name="Medium Grid 1 Accent 3" w:semiHidden="0" w:uiPriority="67" w:unhideWhenUsed="0"/>
-    <w:lsdException w:name="Medium Grid 2 Accent 3" w:semiHidden="0" w:uiPriority="68" w:unhideWhenUsed="0"/>
-    <w:lsdException w:name="Medium Grid 3 Accent 3" w:semiHidden="0" w:uiPriority="69" w:unhideWhenUsed="0"/>
-    <w:lsdException w:name="Dark List Accent 3" w:semiHidden="0" w:uiPriority="70" w:unhideWhenUsed="0"/>
-    <w:lsdException w:name="Colorful Shading Accent 3" w:semiHidden="0" w:uiPriority="71" w:unhideWhenUsed="0"/>
-    <w:lsdException w:name="Colorful List Accent 3" w:semiHidden="0" w:uiPriority="72" w:unhideWhenUsed="0"/>
-    <w:lsdException w:name="Colorful Grid Accent 3" w:semiHidden="0" w:uiPriority="73" w:unhideWhenUsed="0"/>
-    <w:lsdException w:name="Light Shading Accent 4" w:semiHidden="0" w:uiPriority="60" w:unhideWhenUsed="0"/>
-    <w:lsdException w:name="Light List Accent 4" w:semiHidden="0" w:uiPriority="61" w:unhideWhenUsed="0"/>
-    <w:lsdException w:name="Light Grid Accent 4" w:semiHidden="0" w:uiPriority="62" w:unhideWhenUsed="0"/>
-    <w:lsdException w:name="Medium Shading 1 Accent 4" w:semiHidden="0" w:uiPriority="63" w:unhideWhenUsed="0"/>
-    <w:lsdException w:name="Medium Shading 2 Accent 4" w:semiHidden="0" w:uiPriority="64" w:unhideWhenUsed="0"/>
-    <w:lsdException w:name="Medium List 1 Accent 4" w:semiHidden="0" w:uiPriority="65" w:unhideWhenUsed="0"/>
-    <w:lsdException w:name="Medium List 2 Accent 4" w:semiHidden="0" w:uiPriority="66" w:unhideWhenUsed="0"/>
-    <w:lsdException w:name="Medium Grid 1 Accent 4" w:semiHidden="0" w:uiPriority="67" w:unhideWhenUsed="0"/>
-    <w:lsdException w:name="Medium Grid 2 Accent 4" w:semiHidden="0" w:uiPriority="68" w:unhideWhenUsed="0"/>
-    <w:lsdException w:name="Medium Grid 3 Accent 4" w:semiHidden="0" w:uiPriority="69" w:unhideWhenUsed="0"/>
-    <w:lsdException w:name="Dark List Accent 4" w:semiHidden="0" w:uiPriority="70" w:unhideWhenUsed="0"/>
-    <w:lsdException w:name="Colorful Shading Accent 4" w:semiHidden="0" w:uiPriority="71" w:unhideWhenUsed="0"/>
-    <w:lsdException w:name="Colorful List Accent 4" w:semiHidden="0" w:uiPriority="72" w:unhideWhenUsed="0"/>
-    <w:lsdException w:name="Colorful Grid Accent 4" w:semiHidden="0" w:uiPriority="73" w:unhideWhenUsed="0"/>
-    <w:lsdException w:name="Light Shading Accent 5" w:semiHidden="0" w:uiPriority="60" w:unhideWhenUsed="0"/>
-    <w:lsdException w:name="Light List Accent 5" w:semiHidden="0" w:uiPriority="61" w:unhideWhenUsed="0"/>
-    <w:lsdException w:name="Light Grid Accent 5" w:semiHidden="0" w:uiPriority="62" w:unhideWhenUsed="0"/>
-    <w:lsdException w:name="Medium Shading 1 Accent 5" w:semiHidden="0" w:uiPriority="63" w:unhideWhenUsed="0"/>
-    <w:lsdException w:name="Medium Shading 2 Accent 5" w:semiHidden="0" w:uiPriority="64" w:unhideWhenUsed="0"/>
-    <w:lsdException w:name="Medium List 1 Accent 5" w:semiHidden="0" w:uiPriority="65" w:unhideWhenUsed="0"/>
-    <w:lsdException w:name="Medium List 2 Accent 5" w:semiHidden="0" w:uiPriority="66" w:unhideWhenUsed="0"/>
-    <w:lsdException w:name="Medium Grid 1 Accent 5" w:semiHidden="0" w:uiPriority="67" w:unhideWhenUsed="0"/>
-    <w:lsdException w:name="Medium Grid 2 Accent 5" w:semiHidden="0" w:uiPriority="68" w:unhideWhenUsed="0"/>
-    <w:lsdException w:name="Medium Grid 3 Accent 5" w:semiHidden="0" w:uiPriority="69" w:unhideWhenUsed="0"/>
-    <w:lsdException w:name="Dark List Accent 5" w:semiHidden="0" w:uiPriority="70" w:unhideWhenUsed="0"/>
-    <w:lsdException w:name="Colorful Shading Accent 5" w:semiHidden="0" w:uiPriority="71" w:unhideWhenUsed="0"/>
-    <w:lsdException w:name="Colorful List Accent 5" w:semiHidden="0" w:uiPriority="72" w:unhideWhenUsed="0"/>
-    <w:lsdException w:name="Colorful Grid Accent 5" w:semiHidden="0" w:uiPriority="73" w:unhideWhenUsed="0"/>
-    <w:lsdException w:name="Light Shading Accent 6" w:semiHidden="0" w:uiPriority="60" w:unhideWhenUsed="0"/>
-    <w:lsdException w:name="Light List Accent 6" w:semiHidden="0" w:uiPriority="61" w:unhideWhenUsed="0"/>
-    <w:lsdException w:name="Light Grid Accent 6" w:semiHidden="0" w:uiPriority="62" w:unhideWhenUsed="0"/>
-    <w:lsdException w:name="Medium Shading 1 Accent 6" w:semiHidden="0" w:uiPriority="63" w:unhideWhenUsed="0"/>
-    <w:lsdException w:name="Medium Shading 2 Accent 6" w:semiHidden="0" w:uiPriority="64" w:unhideWhenUsed="0"/>
-    <w:lsdException w:name="Medium List 1 Accent 6" w:semiHidden="0" w:uiPriority="65" w:unhideWhenUsed="0"/>
-    <w:lsdException w:name="Medium List 2 Accent 6" w:semiHidden="0" w:uiPriority="66" w:unhideWhenUsed="0"/>
-    <w:lsdException w:name="Medium Grid 1 Accent 6" w:semiHidden="0" w:uiPriority="67" w:unhideWhenUsed="0"/>
-    <w:lsdException w:name="Medium Grid 2 Accent 6" w:semiHidden="0" w:uiPriority="68" w:unhideWhenUsed="0"/>
-    <w:lsdException w:name="Medium Grid 3 Accent 6" w:semiHidden="0" w:uiPriority="69" w:unhideWhenUsed="0"/>
-    <w:lsdException w:name="Dark List Accent 6" w:semiHidden="0" w:uiPriority="70" w:unhideWhenUsed="0"/>
-    <w:lsdException w:name="Colorful Shading Accent 6" w:semiHidden="0" w:uiPriority="71" w:unhideWhenUsed="0"/>
-    <w:lsdException w:name="Colorful List Accent 6" w:semiHidden="0" w:uiPriority="72" w:unhideWhenUsed="0"/>
-    <w:lsdException w:name="Colorful Grid Accent 6" w:semiHidden="0" w:uiPriority="73" w:unhideWhenUsed="0"/>
-    <w:lsdException w:name="Subtle Emphasis" w:semiHidden="0" w:uiPriority="19" w:unhideWhenUsed="0" w:qFormat="1"/>
-    <w:lsdException w:name="Intense Emphasis" w:semiHidden="0" w:uiPriority="21" w:unhideWhenUsed="0" w:qFormat="1"/>
-    <w:lsdException w:name="Subtle Reference" w:semiHidden="0" w:uiPriority="31" w:unhideWhenUsed="0" w:qFormat="1"/>
-    <w:lsdException w:name="Intense Reference" w:semiHidden="0" w:uiPriority="32" w:unhideWhenUsed="0" w:qFormat="1"/>
-    <w:lsdException w:name="Book Title" w:semiHidden="0" w:uiPriority="33" w:unhideWhenUsed="0" w:qFormat="1"/>
-    <w:lsdException w:name="Bibliography" w:uiPriority="37"/>
-    <w:lsdException w:name="TOC Heading" w:uiPriority="39" w:qFormat="1"/>
+  <w:latentStyles w:defLockedState="0" w:defUIPriority="99" w:defSemiHidden="0" w:defUnhideWhenUsed="0" w:defQFormat="0" w:count="376">
+    <w:lsdException w:name="Normal" w:uiPriority="0" w:qFormat="1"/>
+    <w:lsdException w:name="heading 1" w:uiPriority="9" w:qFormat="1"/>
+    <w:lsdException w:name="heading 2" w:semiHidden="1" w:uiPriority="9" w:unhideWhenUsed="1" w:qFormat="1"/>
+    <w:lsdException w:name="heading 3" w:semiHidden="1" w:uiPriority="9" w:unhideWhenUsed="1" w:qFormat="1"/>
+    <w:lsdException w:name="heading 4" w:semiHidden="1" w:uiPriority="9" w:unhideWhenUsed="1" w:qFormat="1"/>
+    <w:lsdException w:name="heading 5" w:semiHidden="1" w:uiPriority="9" w:unhideWhenUsed="1" w:qFormat="1"/>
+    <w:lsdException w:name="heading 6" w:semiHidden="1" w:uiPriority="9" w:unhideWhenUsed="1" w:qFormat="1"/>
+    <w:lsdException w:name="heading 7" w:semiHidden="1" w:uiPriority="9" w:unhideWhenUsed="1" w:qFormat="1"/>
+    <w:lsdException w:name="heading 8" w:semiHidden="1" w:uiPriority="9" w:unhideWhenUsed="1" w:qFormat="1"/>
+    <w:lsdException w:name="heading 9" w:semiHidden="1" w:uiPriority="9" w:unhideWhenUsed="1" w:qFormat="1"/>
+    <w:lsdException w:name="index 1" w:semiHidden="1" w:unhideWhenUsed="1"/>
+    <w:lsdException w:name="index 2" w:semiHidden="1" w:unhideWhenUsed="1"/>
+    <w:lsdException w:name="index 3" w:semiHidden="1" w:unhideWhenUsed="1"/>
+    <w:lsdException w:name="index 4" w:semiHidden="1" w:unhideWhenUsed="1"/>
+    <w:lsdException w:name="index 5" w:semiHidden="1" w:unhideWhenUsed="1"/>
+    <w:lsdException w:name="index 6" w:semiHidden="1" w:unhideWhenUsed="1"/>
+    <w:lsdException w:name="index 7" w:semiHidden="1" w:unhideWhenUsed="1"/>
+    <w:lsdException w:name="index 8" w:semiHidden="1" w:unhideWhenUsed="1"/>
+    <w:lsdException w:name="index 9" w:semiHidden="1" w:unhideWhenUsed="1"/>
+    <w:lsdException w:name="toc 1" w:semiHidden="1" w:uiPriority="39" w:unhideWhenUsed="1"/>
+    <w:lsdException w:name="toc 2" w:semiHidden="1" w:uiPriority="39" w:unhideWhenUsed="1"/>
+    <w:lsdException w:name="toc 3" w:semiHidden="1" w:uiPriority="39" w:unhideWhenUsed="1"/>
+    <w:lsdException w:name="toc 4" w:semiHidden="1" w:uiPriority="39" w:unhideWhenUsed="1"/>
+    <w:lsdException w:name="toc 5" w:semiHidden="1" w:uiPriority="39" w:unhideWhenUsed="1"/>
+    <w:lsdException w:name="toc 6" w:semiHidden="1" w:uiPriority="39" w:unhideWhenUsed="1"/>
+    <w:lsdException w:name="toc 7" w:semiHidden="1" w:uiPriority="39" w:unhideWhenUsed="1"/>
+    <w:lsdException w:name="toc 8" w:semiHidden="1" w:uiPriority="39" w:unhideWhenUsed="1"/>
+    <w:lsdException w:name="toc 9" w:semiHidden="1" w:uiPriority="39" w:unhideWhenUsed="1"/>
+    <w:lsdException w:name="Normal Indent" w:semiHidden="1" w:unhideWhenUsed="1"/>
+    <w:lsdException w:name="footnote text" w:semiHidden="1" w:unhideWhenUsed="1"/>
+    <w:lsdException w:name="annotation text" w:semiHidden="1" w:unhideWhenUsed="1"/>
+    <w:lsdException w:name="header" w:semiHidden="1" w:unhideWhenUsed="1"/>
+    <w:lsdException w:name="footer" w:semiHidden="1" w:unhideWhenUsed="1"/>
+    <w:lsdException w:name="index heading" w:semiHidden="1" w:unhideWhenUsed="1"/>
+    <w:lsdException w:name="caption" w:semiHidden="1" w:uiPriority="35" w:unhideWhenUsed="1" w:qFormat="1"/>
+    <w:lsdException w:name="table of figures" w:semiHidden="1" w:unhideWhenUsed="1"/>
+    <w:lsdException w:name="envelope address" w:semiHidden="1" w:unhideWhenUsed="1"/>
+    <w:lsdException w:name="envelope return" w:semiHidden="1" w:unhideWhenUsed="1"/>
+    <w:lsdException w:name="footnote reference" w:semiHidden="1" w:unhideWhenUsed="1"/>
+    <w:lsdException w:name="annotation reference" w:semiHidden="1" w:unhideWhenUsed="1"/>
+    <w:lsdException w:name="line number" w:semiHidden="1" w:unhideWhenUsed="1"/>
+    <w:lsdException w:name="page number" w:semiHidden="1" w:unhideWhenUsed="1"/>
+    <w:lsdException w:name="endnote reference" w:semiHidden="1" w:unhideWhenUsed="1"/>
+    <w:lsdException w:name="endnote text" w:semiHidden="1" w:unhideWhenUsed="1"/>
+    <w:lsdException w:name="table of authorities" w:semiHidden="1" w:unhideWhenUsed="1"/>
+    <w:lsdException w:name="macro" w:semiHidden="1" w:unhideWhenUsed="1"/>
+    <w:lsdException w:name="toa heading" w:semiHidden="1" w:unhideWhenUsed="1"/>
+    <w:lsdException w:name="List" w:semiHidden="1" w:unhideWhenUsed="1"/>
+    <w:lsdException w:name="List Bullet" w:semiHidden="1" w:unhideWhenUsed="1"/>
+    <w:lsdException w:name="List Number" w:semiHidden="1" w:unhideWhenUsed="1"/>
+    <w:lsdException w:name="List 2" w:semiHidden="1" w:unhideWhenUsed="1"/>
+    <w:lsdException w:name="List 3" w:semiHidden="1" w:unhideWhenUsed="1"/>
+    <w:lsdException w:name="List 4" w:semiHidden="1" w:unhideWhenUsed="1"/>
+    <w:lsdException w:name="List 5" w:semiHidden="1" w:unhideWhenUsed="1"/>
+    <w:lsdException w:name="List Bullet 2" w:semiHidden="1" w:unhideWhenUsed="1"/>
+    <w:lsdException w:name="List Bullet 3" w:semiHidden="1" w:unhideWhenUsed="1"/>
+    <w:lsdException w:name="List Bullet 4" w:semiHidden="1" w:unhideWhenUsed="1"/>
+    <w:lsdException w:name="List Bullet 5" w:semiHidden="1" w:unhideWhenUsed="1"/>
+    <w:lsdException w:name="List Number 2" w:semiHidden="1" w:unhideWhenUsed="1"/>
+    <w:lsdException w:name="List Number 3" w:semiHidden="1" w:unhideWhenUsed="1"/>
+    <w:lsdException w:name="List Number 4" w:semiHidden="1" w:unhideWhenUsed="1"/>
+    <w:lsdException w:name="List Number 5" w:semiHidden="1" w:unhideWhenUsed="1"/>
+    <w:lsdException w:name="Title" w:uiPriority="10" w:qFormat="1"/>
+    <w:lsdException w:name="Closing" w:semiHidden="1" w:unhideWhenUsed="1"/>
+    <w:lsdException w:name="Signature" w:semiHidden="1" w:unhideWhenUsed="1"/>
+    <w:lsdException w:name="Default Paragraph Font" w:semiHidden="1" w:uiPriority="1" w:unhideWhenUsed="1"/>
+    <w:lsdException w:name="Body Text" w:semiHidden="1" w:unhideWhenUsed="1"/>
+    <w:lsdException w:name="Body Text Indent" w:semiHidden="1" w:unhideWhenUsed="1"/>
+    <w:lsdException w:name="List Continue" w:semiHidden="1" w:unhideWhenUsed="1"/>
+    <w:lsdException w:name="List Continue 2" w:semiHidden="1" w:unhideWhenUsed="1"/>
+    <w:lsdException w:name="List Continue 3" w:semiHidden="1" w:unhideWhenUsed="1"/>
+    <w:lsdException w:name="List Continue 4" w:semiHidden="1" w:unhideWhenUsed="1"/>
+    <w:lsdException w:name="List Continue 5" w:semiHidden="1" w:unhideWhenUsed="1"/>
+    <w:lsdException w:name="Message Header" w:semiHidden="1" w:unhideWhenUsed="1"/>
+    <w:lsdException w:name="Subtitle" w:uiPriority="11" w:qFormat="1"/>
+    <w:lsdException w:name="Salutation" w:semiHidden="1" w:unhideWhenUsed="1"/>
+    <w:lsdException w:name="Date" w:semiHidden="1" w:unhideWhenUsed="1"/>
+    <w:lsdException w:name="Body Text First Indent" w:semiHidden="1" w:unhideWhenUsed="1"/>
+    <w:lsdException w:name="Body Text First Indent 2" w:semiHidden="1" w:unhideWhenUsed="1"/>
+    <w:lsdException w:name="Note Heading" w:semiHidden="1" w:unhideWhenUsed="1"/>
+    <w:lsdException w:name="Body Text 2" w:semiHidden="1" w:unhideWhenUsed="1"/>
+    <w:lsdException w:name="Body Text 3" w:semiHidden="1" w:unhideWhenUsed="1"/>
+    <w:lsdException w:name="Body Text Indent 2" w:semiHidden="1" w:unhideWhenUsed="1"/>
+    <w:lsdException w:name="Body Text Indent 3" w:semiHidden="1" w:unhideWhenUsed="1"/>
+    <w:lsdException w:name="Block Text" w:semiHidden="1" w:unhideWhenUsed="1"/>
+    <w:lsdException w:name="Hyperlink" w:semiHidden="1" w:unhideWhenUsed="1"/>
+    <w:lsdException w:name="FollowedHyperlink" w:semiHidden="1" w:unhideWhenUsed="1"/>
+    <w:lsdException w:name="Strong" w:uiPriority="22" w:qFormat="1"/>
+    <w:lsdException w:name="Emphasis" w:uiPriority="20" w:qFormat="1"/>
+    <w:lsdException w:name="Document Map" w:semiHidden="1" w:unhideWhenUsed="1"/>
+    <w:lsdException w:name="Plain Text" w:semiHidden="1" w:unhideWhenUsed="1"/>
+    <w:lsdException w:name="E-mail Signature" w:semiHidden="1" w:unhideWhenUsed="1"/>
+    <w:lsdException w:name="HTML Top of Form" w:semiHidden="1" w:unhideWhenUsed="1"/>
+    <w:lsdException w:name="HTML Bottom of Form" w:semiHidden="1" w:unhideWhenUsed="1"/>
+    <w:lsdException w:name="Normal (Web)" w:semiHidden="1" w:unhideWhenUsed="1"/>
+    <w:lsdException w:name="HTML Acronym" w:semiHidden="1" w:unhideWhenUsed="1"/>
+    <w:lsdException w:name="HTML Address" w:semiHidden="1" w:unhideWhenUsed="1"/>
+    <w:lsdException w:name="HTML Cite" w:semiHidden="1" w:unhideWhenUsed="1"/>
+    <w:lsdException w:name="HTML Code" w:semiHidden="1" w:unhideWhenUsed="1"/>
+    <w:lsdException w:name="HTML Definition" w:semiHidden="1" w:unhideWhenUsed="1"/>
+    <w:lsdException w:name="HTML Keyboard" w:semiHidden="1" w:unhideWhenUsed="1"/>
+    <w:lsdException w:name="HTML Preformatted" w:semiHidden="1" w:unhideWhenUsed="1"/>
+    <w:lsdException w:name="HTML Sample" w:semiHidden="1" w:unhideWhenUsed="1"/>
+    <w:lsdException w:name="HTML Typewriter" w:semiHidden="1" w:unhideWhenUsed="1"/>
+    <w:lsdException w:name="HTML Variable" w:semiHidden="1" w:unhideWhenUsed="1"/>
+    <w:lsdException w:name="Normal Table" w:semiHidden="1" w:unhideWhenUsed="1"/>
+    <w:lsdException w:name="annotation subject" w:semiHidden="1" w:unhideWhenUsed="1"/>
+    <w:lsdException w:name="No List" w:semiHidden="1" w:unhideWhenUsed="1"/>
+    <w:lsdException w:name="Outline List 1" w:semiHidden="1" w:unhideWhenUsed="1"/>
+    <w:lsdException w:name="Outline List 2" w:semiHidden="1" w:unhideWhenUsed="1"/>
+    <w:lsdException w:name="Outline List 3" w:semiHidden="1" w:unhideWhenUsed="1"/>
+    <w:lsdException w:name="Table Simple 1" w:semiHidden="1" w:unhideWhenUsed="1"/>
+    <w:lsdException w:name="Table Simple 2" w:semiHidden="1" w:unhideWhenUsed="1"/>
+    <w:lsdException w:name="Table Simple 3" w:semiHidden="1" w:unhideWhenUsed="1"/>
+    <w:lsdException w:name="Table Classic 1" w:semiHidden="1" w:unhideWhenUsed="1"/>
+    <w:lsdException w:name="Table Classic 2" w:semiHidden="1" w:unhideWhenUsed="1"/>
+    <w:lsdException w:name="Table Classic 3" w:semiHidden="1" w:unhideWhenUsed="1"/>
+    <w:lsdException w:name="Table Classic 4" w:semiHidden="1" w:unhideWhenUsed="1"/>
+    <w:lsdException w:name="Table Colorful 1" w:semiHidden="1" w:unhideWhenUsed="1"/>
+    <w:lsdException w:name="Table Colorful 2" w:semiHidden="1" w:unhideWhenUsed="1"/>
+    <w:lsdException w:name="Table Colorful 3" w:semiHidden="1" w:unhideWhenUsed="1"/>
+    <w:lsdException w:name="Table Columns 1" w:semiHidden="1" w:unhideWhenUsed="1"/>
+    <w:lsdException w:name="Table Columns 2" w:semiHidden="1" w:unhideWhenUsed="1"/>
+    <w:lsdException w:name="Table Columns 3" w:semiHidden="1" w:unhideWhenUsed="1"/>
+    <w:lsdException w:name="Table Columns 4" w:semiHidden="1" w:unhideWhenUsed="1"/>
+    <w:lsdException w:name="Table Columns 5" w:semiHidden="1" w:unhideWhenUsed="1"/>
+    <w:lsdException w:name="Table Grid 1" w:semiHidden="1" w:unhideWhenUsed="1"/>
+    <w:lsdException w:name="Table Grid 2" w:semiHidden="1" w:unhideWhenUsed="1"/>
+    <w:lsdException w:name="Table Grid 3" w:semiHidden="1" w:unhideWhenUsed="1"/>
+    <w:lsdException w:name="Table Grid 4" w:semiHidden="1" w:unhideWhenUsed="1"/>
+    <w:lsdException w:name="Table Grid 5" w:semiHidden="1" w:unhideWhenUsed="1"/>
+    <w:lsdException w:name="Table Grid 6" w:semiHidden="1" w:unhideWhenUsed="1"/>
+    <w:lsdException w:name="Table Grid 7" w:semiHidden="1" w:unhideWhenUsed="1"/>
+    <w:lsdException w:name="Table Grid 8" w:semiHidden="1" w:unhideWhenUsed="1"/>
+    <w:lsdException w:name="Table List 1" w:semiHidden="1" w:unhideWhenUsed="1"/>
+    <w:lsdException w:name="Table List 2" w:semiHidden="1" w:unhideWhenUsed="1"/>
+    <w:lsdException w:name="Table List 3" w:semiHidden="1" w:unhideWhenUsed="1"/>
+    <w:lsdException w:name="Table List 4" w:semiHidden="1" w:unhideWhenUsed="1"/>
+    <w:lsdException w:name="Table List 5" w:semiHidden="1" w:unhideWhenUsed="1"/>
+    <w:lsdException w:name="Table List 6" w:semiHidden="1" w:unhideWhenUsed="1"/>
+    <w:lsdException w:name="Table List 7" w:semiHidden="1" w:unhideWhenUsed="1"/>
+    <w:lsdException w:name="Table List 8" w:semiHidden="1" w:unhideWhenUsed="1"/>
+    <w:lsdException w:name="Table 3D effects 1" w:semiHidden="1" w:unhideWhenUsed="1"/>
+    <w:lsdException w:name="Table 3D effects 2" w:semiHidden="1" w:unhideWhenUsed="1"/>
+    <w:lsdException w:name="Table 3D effects 3" w:semiHidden="1" w:unhideWhenUsed="1"/>
+    <w:lsdException w:name="Table Contemporary" w:semiHidden="1" w:unhideWhenUsed="1"/>
+    <w:lsdException w:name="Table Elegant" w:semiHidden="1" w:unhideWhenUsed="1"/>
+    <w:lsdException w:name="Table Professional" w:semiHidden="1" w:unhideWhenUsed="1"/>
+    <w:lsdException w:name="Table Subtle 1" w:semiHidden="1" w:unhideWhenUsed="1"/>
+    <w:lsdException w:name="Table Subtle 2" w:semiHidden="1" w:unhideWhenUsed="1"/>
+    <w:lsdException w:name="Table Web 1" w:semiHidden="1" w:unhideWhenUsed="1"/>
+    <w:lsdException w:name="Table Web 2" w:semiHidden="1" w:unhideWhenUsed="1"/>
+    <w:lsdException w:name="Table Web 3" w:semiHidden="1" w:unhideWhenUsed="1"/>
+    <w:lsdException w:name="Balloon Text" w:semiHidden="1" w:unhideWhenUsed="1"/>
+    <w:lsdException w:name="Table Grid" w:semiHidden="1" w:uiPriority="39" w:unhideWhenUsed="1"/>
+    <w:lsdException w:name="Table Theme" w:semiHidden="1" w:unhideWhenUsed="1"/>
+    <w:lsdException w:name="Placeholder Text" w:semiHidden="1"/>
+    <w:lsdException w:name="No Spacing" w:uiPriority="1" w:qFormat="1"/>
+    <w:lsdException w:name="Light Shading" w:uiPriority="60"/>
+    <w:lsdException w:name="Light List" w:uiPriority="61"/>
+    <w:lsdException w:name="Light Grid" w:uiPriority="62"/>
+    <w:lsdException w:name="Medium Shading 1" w:uiPriority="63"/>
+    <w:lsdException w:name="Medium Shading 2" w:uiPriority="64"/>
+    <w:lsdException w:name="Medium List 1" w:uiPriority="65"/>
+    <w:lsdException w:name="Medium List 2" w:uiPriority="66"/>
+    <w:lsdException w:name="Medium Grid 1" w:uiPriority="67"/>
+    <w:lsdException w:name="Medium Grid 2" w:uiPriority="68"/>
+    <w:lsdException w:name="Medium Grid 3" w:uiPriority="69"/>
+    <w:lsdException w:name="Dark List" w:uiPriority="70"/>
+    <w:lsdException w:name="Colorful Shading" w:uiPriority="71"/>
+    <w:lsdException w:name="Colorful List" w:uiPriority="72"/>
+    <w:lsdException w:name="Colorful Grid" w:uiPriority="73"/>
+    <w:lsdException w:name="Light Shading Accent 1" w:uiPriority="60"/>
+    <w:lsdException w:name="Light List Accent 1" w:uiPriority="61"/>
+    <w:lsdException w:name="Light Grid Accent 1" w:uiPriority="62"/>
+    <w:lsdException w:name="Medium Shading 1 Accent 1" w:uiPriority="63"/>
+    <w:lsdException w:name="Medium Shading 2 Accent 1" w:uiPriority="64"/>
+    <w:lsdException w:name="Medium List 1 Accent 1" w:uiPriority="65"/>
+    <w:lsdException w:name="Revision" w:semiHidden="1"/>
+    <w:lsdException w:name="List Paragraph" w:uiPriority="34" w:qFormat="1"/>
+    <w:lsdException w:name="Quote" w:uiPriority="29" w:qFormat="1"/>
+    <w:lsdException w:name="Intense Quote" w:uiPriority="30" w:qFormat="1"/>
+    <w:lsdException w:name="Medium List 2 Accent 1" w:uiPriority="66"/>
+    <w:lsdException w:name="Medium Grid 1 Accent 1" w:uiPriority="67"/>
+    <w:lsdException w:name="Medium Grid 2 Accent 1" w:uiPriority="68"/>
+    <w:lsdException w:name="Medium Grid 3 Accent 1" w:uiPriority="69"/>
+    <w:lsdException w:name="Dark List Accent 1" w:uiPriority="70"/>
+    <w:lsdException w:name="Colorful Shading Accent 1" w:uiPriority="71"/>
+    <w:lsdException w:name="Colorful List Accent 1" w:uiPriority="72"/>
+    <w:lsdException w:name="Colorful Grid Accent 1" w:uiPriority="73"/>
+    <w:lsdException w:name="Light Shading Accent 2" w:uiPriority="60"/>
+    <w:lsdException w:name="Light List Accent 2" w:uiPriority="61"/>
+    <w:lsdException w:name="Light Grid Accent 2" w:uiPriority="62"/>
+    <w:lsdException w:name="Medium Shading 1 Accent 2" w:uiPriority="63"/>
+    <w:lsdException w:name="Medium Shading 2 Accent 2" w:uiPriority="64"/>
+    <w:lsdException w:name="Medium List 1 Accent 2" w:uiPriority="65"/>
+    <w:lsdException w:name="Medium List 2 Accent 2" w:uiPriority="66"/>
+    <w:lsdException w:name="Medium Grid 1 Accent 2" w:uiPriority="67"/>
+    <w:lsdException w:name="Medium Grid 2 Accent 2" w:uiPriority="68"/>
+    <w:lsdException w:name="Medium Grid 3 Accent 2" w:uiPriority="69"/>
+    <w:lsdException w:name="Dark List Accent 2" w:uiPriority="70"/>
+    <w:lsdException w:name="Colorful Shading Accent 2" w:uiPriority="71"/>
+    <w:lsdException w:name="Colorful List Accent 2" w:uiPriority="72"/>
+    <w:lsdException w:name="Colorful Grid Accent 2" w:uiPriority="73"/>
+    <w:lsdException w:name="Light Shading Accent 3" w:uiPriority="60"/>
+    <w:lsdException w:name="Light List Accent 3" w:uiPriority="61"/>
+    <w:lsdException w:name="Light Grid Accent 3" w:uiPriority="62"/>
+    <w:lsdException w:name="Medium Shading 1 Accent 3" w:uiPriority="63"/>
+    <w:lsdException w:name="Medium Shading 2 Accent 3" w:uiPriority="64"/>
+    <w:lsdException w:name="Medium List 1 Accent 3" w:uiPriority="65"/>
+    <w:lsdException w:name="Medium List 2 Accent 3" w:uiPriority="66"/>
+    <w:lsdException w:name="Medium Grid 1 Accent 3" w:uiPriority="67"/>
+    <w:lsdException w:name="Medium Grid 2 Accent 3" w:uiPriority="68"/>
+    <w:lsdException w:name="Medium Grid 3 Accent 3" w:uiPriority="69"/>
+    <w:lsdException w:name="Dark List Accent 3" w:uiPriority="70"/>
+    <w:lsdException w:name="Colorful Shading Accent 3" w:uiPriority="71"/>
+    <w:lsdException w:name="Colorful List Accent 3" w:uiPriority="72"/>
+    <w:lsdException w:name="Colorful Grid Accent 3" w:uiPriority="73"/>
+    <w:lsdException w:name="Light Shading Accent 4" w:uiPriority="60"/>
+    <w:lsdException w:name="Light List Accent 4" w:uiPriority="61"/>
+    <w:lsdException w:name="Light Grid Accent 4" w:uiPriority="62"/>
+    <w:lsdException w:name="Medium Shading 1 Accent 4" w:uiPriority="63"/>
+    <w:lsdException w:name="Medium Shading 2 Accent 4" w:uiPriority="64"/>
+    <w:lsdException w:name="Medium List 1 Accent 4" w:uiPriority="65"/>
+    <w:lsdException w:name="Medium List 2 Accent 4" w:uiPriority="66"/>
+    <w:lsdException w:name="Medium Grid 1 Accent 4" w:uiPriority="67"/>
+    <w:lsdException w:name="Medium Grid 2 Accent 4" w:uiPriority="68"/>
+    <w:lsdException w:name="Medium Grid 3 Accent 4" w:uiPriority="69"/>
+    <w:lsdException w:name="Dark List Accent 4" w:uiPriority="70"/>
+    <w:lsdException w:name="Colorful Shading Accent 4" w:uiPriority="71"/>
+    <w:lsdException w:name="Colorful List Accent 4" w:uiPriority="72"/>
+    <w:lsdException w:name="Colorful Grid Accent 4" w:uiPriority="73"/>
+    <w:lsdException w:name="Light Shading Accent 5" w:uiPriority="60"/>
+    <w:lsdException w:name="Light List Accent 5" w:uiPriority="61"/>
+    <w:lsdException w:name="Light Grid Accent 5" w:uiPriority="62"/>
+    <w:lsdException w:name="Medium Shading 1 Accent 5" w:uiPriority="63"/>
+    <w:lsdException w:name="Medium Shading 2 Accent 5" w:uiPriority="64"/>
+    <w:lsdException w:name="Medium List 1 Accent 5" w:uiPriority="65"/>
+    <w:lsdException w:name="Medium List 2 Accent 5" w:uiPriority="66"/>
+    <w:lsdException w:name="Medium Grid 1 Accent 5" w:uiPriority="67"/>
+    <w:lsdException w:name="Medium Grid 2 Accent 5" w:uiPriority="68"/>
+    <w:lsdException w:name="Medium Grid 3 Accent 5" w:uiPriority="69"/>
+    <w:lsdException w:name="Dark List Accent 5" w:uiPriority="70"/>
+    <w:lsdException w:name="Colorful Shading Accent 5" w:uiPriority="71"/>
+    <w:lsdException w:name="Colorful List Accent 5" w:uiPriority="72"/>
+    <w:lsdException w:name="Colorful Grid Accent 5" w:uiPriority="73"/>
+    <w:lsdException w:name="Light Shading Accent 6" w:uiPriority="60"/>
+    <w:lsdException w:name="Light List Accent 6" w:uiPriority="61"/>
+    <w:lsdException w:name="Light Grid Accent 6" w:uiPriority="62"/>
+    <w:lsdException w:name="Medium Shading 1 Accent 6" w:uiPriority="63"/>
+    <w:lsdException w:name="Medium Shading 2 Accent 6" w:uiPriority="64"/>
+    <w:lsdException w:name="Medium List 1 Accent 6" w:uiPriority="65"/>
+    <w:lsdException w:name="Medium List 2 Accent 6" w:uiPriority="66"/>
+    <w:lsdException w:name="Medium Grid 1 Accent 6" w:uiPriority="67"/>
+    <w:lsdException w:name="Medium Grid 2 Accent 6" w:uiPriority="68"/>
+    <w:lsdException w:name="Medium Grid 3 Accent 6" w:uiPriority="69"/>
+    <w:lsdException w:name="Dark List Accent 6" w:uiPriority="70"/>
+    <w:lsdException w:name="Colorful Shading Accent 6" w:uiPriority="71"/>
+    <w:lsdException w:name="Colorful List Accent 6" w:uiPriority="72"/>
+    <w:lsdException w:name="Colorful Grid Accent 6" w:uiPriority="73"/>
+    <w:lsdException w:name="Subtle Emphasis" w:uiPriority="19" w:qFormat="1"/>
+    <w:lsdException w:name="Intense Emphasis" w:uiPriority="21" w:qFormat="1"/>
+    <w:lsdException w:name="Subtle Reference" w:uiPriority="31" w:qFormat="1"/>
+    <w:lsdException w:name="Intense Reference" w:uiPriority="32" w:qFormat="1"/>
+    <w:lsdException w:name="Book Title" w:uiPriority="33" w:qFormat="1"/>
+    <w:lsdException w:name="Bibliography" w:semiHidden="1" w:uiPriority="37" w:unhideWhenUsed="1"/>
+    <w:lsdException w:name="TOC Heading" w:semiHidden="1" w:uiPriority="39" w:unhideWhenUsed="1" w:qFormat="1"/>
+    <w:lsdException w:name="Plain Table 1" w:uiPriority="41"/>
+    <w:lsdException w:name="Plain Table 2" w:uiPriority="42"/>
+    <w:lsdException w:name="Plain Table 3" w:uiPriority="43"/>
+    <w:lsdException w:name="Plain Table 4" w:uiPriority="44"/>
+    <w:lsdException w:name="Plain Table 5" w:uiPriority="45"/>
+    <w:lsdException w:name="Grid Table Light" w:uiPriority="40"/>
+    <w:lsdException w:name="Grid Table 1 Light" w:uiPriority="46"/>
+    <w:lsdException w:name="Grid Table 2" w:uiPriority="47"/>
+    <w:lsdException w:name="Grid Table 3" w:uiPriority="48"/>
+    <w:lsdException w:name="Grid Table 4" w:uiPriority="49"/>
+    <w:lsdException w:name="Grid Table 5 Dark" w:uiPriority="50"/>
+    <w:lsdException w:name="Grid Table 6 Colorful" w:uiPriority="51"/>
+    <w:lsdException w:name="Grid Table 7 Colorful" w:uiPriority="52"/>
+    <w:lsdException w:name="Grid Table 1 Light Accent 1" w:uiPriority="46"/>
+    <w:lsdException w:name="Grid Table 2 Accent 1" w:uiPriority="47"/>
+    <w:lsdException w:name="Grid Table 3 Accent 1" w:uiPriority="48"/>
+    <w:lsdException w:name="Grid Table 4 Accent 1" w:uiPriority="49"/>
+    <w:lsdException w:name="Grid Table 5 Dark Accent 1" w:uiPriority="50"/>
+    <w:lsdException w:name="Grid Table 6 Colorful Accent 1" w:uiPriority="51"/>
+    <w:lsdException w:name="Grid Table 7 Colorful Accent 1" w:uiPriority="52"/>
+    <w:lsdException w:name="Grid Table 1 Light Accent 2" w:uiPriority="46"/>
+    <w:lsdException w:name="Grid Table 2 Accent 2" w:uiPriority="47"/>
+    <w:lsdException w:name="Grid Table 3 Accent 2" w:uiPriority="48"/>
+    <w:lsdException w:name="Grid Table 4 Accent 2" w:uiPriority="49"/>
+    <w:lsdException w:name="Grid Table 5 Dark Accent 2" w:uiPriority="50"/>
+    <w:lsdException w:name="Grid Table 6 Colorful Accent 2" w:uiPriority="51"/>
+    <w:lsdException w:name="Grid Table 7 Colorful Accent 2" w:uiPriority="52"/>
+    <w:lsdException w:name="Grid Table 1 Light Accent 3" w:uiPriority="46"/>
+    <w:lsdException w:name="Grid Table 2 Accent 3" w:uiPriority="47"/>
+    <w:lsdException w:name="Grid Table 3 Accent 3" w:uiPriority="48"/>
+    <w:lsdException w:name="Grid Table 4 Accent 3" w:uiPriority="49"/>
+    <w:lsdException w:name="Grid Table 5 Dark Accent 3" w:uiPriority="50"/>
+    <w:lsdException w:name="Grid Table 6 Colorful Accent 3" w:uiPriority="51"/>
+    <w:lsdException w:name="Grid Table 7 Colorful Accent 3" w:uiPriority="52"/>
+    <w:lsdException w:name="Grid Table 1 Light Accent 4" w:uiPriority="46"/>
+    <w:lsdException w:name="Grid Table 2 Accent 4" w:uiPriority="47"/>
+    <w:lsdException w:name="Grid Table 3 Accent 4" w:uiPriority="48"/>
+    <w:lsdException w:name="Grid Table 4 Accent 4" w:uiPriority="49"/>
+    <w:lsdException w:name="Grid Table 5 Dark Accent 4" w:uiPriority="50"/>
+    <w:lsdException w:name="Grid Table 6 Colorful Accent 4" w:uiPriority="51"/>
+    <w:lsdException w:name="Grid Table 7 Colorful Accent 4" w:uiPriority="52"/>
+    <w:lsdException w:name="Grid Table 1 Light Accent 5" w:uiPriority="46"/>
+    <w:lsdException w:name="Grid Table 2 Accent 5" w:uiPriority="47"/>
+    <w:lsdException w:name="Grid Table 3 Accent 5" w:uiPriority="48"/>
+    <w:lsdException w:name="Grid Table 4 Accent 5" w:uiPriority="49"/>
+    <w:lsdException w:name="Grid Table 5 Dark Accent 5" w:uiPriority="50"/>
+    <w:lsdException w:name="Grid Table 6 Colorful Accent 5" w:uiPriority="51"/>
+    <w:lsdException w:name="Grid Table 7 Colorful Accent 5" w:uiPriority="52"/>
+    <w:lsdException w:name="Grid Table 1 Light Accent 6" w:uiPriority="46"/>
+    <w:lsdException w:name="Grid Table 2 Accent 6" w:uiPriority="47"/>
+    <w:lsdException w:name="Grid Table 3 Accent 6" w:uiPriority="48"/>
+    <w:lsdException w:name="Grid Table 4 Accent 6" w:uiPriority="49"/>
+    <w:lsdException w:name="Grid Table 5 Dark Accent 6" w:uiPriority="50"/>
+    <w:lsdException w:name="Grid Table 6 Colorful Accent 6" w:uiPriority="51"/>
+    <w:lsdException w:name="Grid Table 7 Colorful Accent 6" w:uiPriority="52"/>
+    <w:lsdException w:name="List Table 1 Light" w:uiPriority="46"/>
+    <w:lsdException w:name="List Table 2" w:uiPriority="47"/>
+    <w:lsdException w:name="List Table 3" w:uiPriority="48"/>
+    <w:lsdException w:name="List Table 4" w:uiPriority="49"/>
+    <w:lsdException w:name="List Table 5 Dark" w:uiPriority="50"/>
+    <w:lsdException w:name="List Table 6 Colorful" w:uiPriority="51"/>
+    <w:lsdException w:name="List Table 7 Colorful" w:uiPriority="52"/>
+    <w:lsdException w:name="List Table 1 Light Accent 1" w:uiPriority="46"/>
+    <w:lsdException w:name="List Table 2 Accent 1" w:uiPriority="47"/>
+    <w:lsdException w:name="List Table 3 Accent 1" w:uiPriority="48"/>
+    <w:lsdException w:name="List Table 4 Accent 1" w:uiPriority="49"/>
+    <w:lsdException w:name="List Table 5 Dark Accent 1" w:uiPriority="50"/>
+    <w:lsdException w:name="List Table 6 Colorful Accent 1" w:uiPriority="51"/>
+    <w:lsdException w:name="List Table 7 Colorful Accent 1" w:uiPriority="52"/>
+    <w:lsdException w:name="List Table 1 Light Accent 2" w:uiPriority="46"/>
+    <w:lsdException w:name="List Table 2 Accent 2" w:uiPriority="47"/>
+    <w:lsdException w:name="List Table 3 Accent 2" w:uiPriority="48"/>
+    <w:lsdException w:name="List Table 4 Accent 2" w:uiPriority="49"/>
+    <w:lsdException w:name="List Table 5 Dark Accent 2" w:uiPriority="50"/>
+    <w:lsdException w:name="List Table 6 Colorful Accent 2" w:uiPriority="51"/>
+    <w:lsdException w:name="List Table 7 Colorful Accent 2" w:uiPriority="52"/>
+    <w:lsdException w:name="List Table 1 Light Accent 3" w:uiPriority="46"/>
+    <w:lsdException w:name="List Table 2 Accent 3" w:uiPriority="47"/>
+    <w:lsdException w:name="List Table 3 Accent 3" w:uiPriority="48"/>
+    <w:lsdException w:name="List Table 4 Accent 3" w:uiPriority="49"/>
+    <w:lsdException w:name="List Table 5 Dark Accent 3" w:uiPriority="50"/>
+    <w:lsdException w:name="List Table 6 Colorful Accent 3" w:uiPriority="51"/>
+    <w:lsdException w:name="List Table 7 Colorful Accent 3" w:uiPriority="52"/>
+    <w:lsdException w:name="List Table 1 Light Accent 4" w:uiPriority="46"/>
+    <w:lsdException w:name="List Table 2 Accent 4" w:uiPriority="47"/>
+    <w:lsdException w:name="List Table 3 Accent 4" w:uiPriority="48"/>
+    <w:lsdException w:name="List Table 4 Accent 4" w:uiPriority="49"/>
+    <w:lsdException w:name="List Table 5 Dark Accent 4" w:uiPriority="50"/>
+    <w:lsdException w:name="List Table 6 Colorful Accent 4" w:uiPriority="51"/>
+    <w:lsdException w:name="List Table 7 Colorful Accent 4" w:uiPriority="52"/>
+    <w:lsdException w:name="List Table 1 Light Accent 5" w:uiPriority="46"/>
+    <w:lsdException w:name="List Table 2 Accent 5" w:uiPriority="47"/>
+    <w:lsdException w:name="List Table 3 Accent 5" w:uiPriority="48"/>
+    <w:lsdException w:name="List Table 4 Accent 5" w:uiPriority="49"/>
+    <w:lsdException w:name="List Table 5 Dark Accent 5" w:uiPriority="50"/>
+    <w:lsdException w:name="List Table 6 Colorful Accent 5" w:uiPriority="51"/>
+    <w:lsdException w:name="List Table 7 Colorful Accent 5" w:uiPriority="52"/>
+    <w:lsdException w:name="List Table 1 Light Accent 6" w:uiPriority="46"/>
+    <w:lsdException w:name="List Table 2 Accent 6" w:uiPriority="47"/>
+    <w:lsdException w:name="List Table 3 Accent 6" w:uiPriority="48"/>
+    <w:lsdException w:name="List Table 4 Accent 6" w:uiPriority="49"/>
+    <w:lsdException w:name="List Table 5 Dark Accent 6" w:uiPriority="50"/>
+    <w:lsdException w:name="List Table 6 Colorful Accent 6" w:uiPriority="51"/>
+    <w:lsdException w:name="List Table 7 Colorful Accent 6" w:uiPriority="52"/>
+    <w:lsdException w:name="Mention" w:semiHidden="1" w:unhideWhenUsed="1"/>
+    <w:lsdException w:name="Smart Hyperlink" w:semiHidden="1" w:unhideWhenUsed="1"/>
+    <w:lsdException w:name="Hashtag" w:semiHidden="1" w:unhideWhenUsed="1"/>
+    <w:lsdException w:name="Unresolved Mention" w:semiHidden="1" w:unhideWhenUsed="1"/>
+    <w:lsdException w:name="Smart Link" w:semiHidden="1" w:unhideWhenUsed="1"/>
   </w:latentStyles>
   <w:style w:type="paragraph" w:default="1" w:styleId="Normal">
     <w:name w:val="Normal"/>
@@ -1760,312 +1971,7 @@
     <w:name w:val="List"/>
     <w:basedOn w:val="Textoindependiente"/>
   </w:style>
-  <w:style w:type="paragraph" w:styleId="Epgrafe">
-    <w:name w:val="caption"/>
-    <w:basedOn w:val="Normal"/>
-    <w:qFormat/>
-    <w:pPr>
-      <w:suppressLineNumbers/>
-      <w:spacing w:before="120" w:after="120"/>
-    </w:pPr>
-    <w:rPr>
-      <w:i/>
-      <w:iCs/>
-    </w:rPr>
-  </w:style>
-  <w:style w:type="paragraph" w:customStyle="1" w:styleId="ndice">
-    <w:name w:val="Índice"/>
-    <w:basedOn w:val="Normal"/>
-    <w:qFormat/>
-    <w:pPr>
-      <w:suppressLineNumbers/>
-    </w:pPr>
-  </w:style>
-  <w:style w:type="paragraph" w:customStyle="1" w:styleId="Contenidodelmarco">
-    <w:name w:val="Contenido del marco"/>
-    <w:basedOn w:val="Normal"/>
-    <w:qFormat/>
-  </w:style>
-  <w:style w:type="paragraph" w:styleId="Sinespaciado">
-    <w:name w:val="No Spacing"/>
-    <w:link w:val="SinespaciadoCar"/>
-    <w:uiPriority w:val="1"/>
-    <w:qFormat/>
-    <w:rsid w:val="001C7A02"/>
-    <w:pPr>
-      <w:suppressAutoHyphens w:val="0"/>
-    </w:pPr>
-    <w:rPr>
-      <w:rFonts w:asciiTheme="minorHAnsi" w:eastAsiaTheme="minorEastAsia" w:hAnsiTheme="minorHAnsi" w:cstheme="minorBidi"/>
-      <w:kern w:val="0"/>
-      <w:sz w:val="22"/>
-      <w:szCs w:val="22"/>
-      <w:lang w:eastAsia="es-ES" w:bidi="ar-SA"/>
-    </w:rPr>
-  </w:style>
-  <w:style w:type="character" w:customStyle="1" w:styleId="SinespaciadoCar">
-    <w:name w:val="Sin espaciado Car"/>
-    <w:basedOn w:val="Fuentedeprrafopredeter"/>
-    <w:link w:val="Sinespaciado"/>
-    <w:uiPriority w:val="1"/>
-    <w:rsid w:val="001C7A02"/>
-    <w:rPr>
-      <w:rFonts w:asciiTheme="minorHAnsi" w:eastAsiaTheme="minorEastAsia" w:hAnsiTheme="minorHAnsi" w:cstheme="minorBidi"/>
-      <w:kern w:val="0"/>
-      <w:sz w:val="22"/>
-      <w:szCs w:val="22"/>
-      <w:lang w:eastAsia="es-ES" w:bidi="ar-SA"/>
-    </w:rPr>
-  </w:style>
-  <w:style w:type="paragraph" w:styleId="Textodeglobo">
-    <w:name w:val="Balloon Text"/>
-    <w:basedOn w:val="Normal"/>
-    <w:link w:val="TextodegloboCar"/>
-    <w:uiPriority w:val="99"/>
-    <w:semiHidden/>
-    <w:unhideWhenUsed/>
-    <w:rsid w:val="001C7A02"/>
-    <w:rPr>
-      <w:rFonts w:ascii="Tahoma" w:hAnsi="Tahoma" w:cs="Mangal"/>
-      <w:sz w:val="16"/>
-      <w:szCs w:val="14"/>
-    </w:rPr>
-  </w:style>
-  <w:style w:type="character" w:customStyle="1" w:styleId="TextodegloboCar">
-    <w:name w:val="Texto de globo Car"/>
-    <w:basedOn w:val="Fuentedeprrafopredeter"/>
-    <w:link w:val="Textodeglobo"/>
-    <w:uiPriority w:val="99"/>
-    <w:semiHidden/>
-    <w:rsid w:val="001C7A02"/>
-    <w:rPr>
-      <w:rFonts w:ascii="Tahoma" w:hAnsi="Tahoma" w:cs="Mangal"/>
-      <w:sz w:val="16"/>
-      <w:szCs w:val="14"/>
-    </w:rPr>
-  </w:style>
-</w:styles>
-</file>
-
-<file path=word/stylesWithEffects.xml><?xml version="1.0" encoding="utf-8"?>
-<w:styles xmlns:wpc="http://schemas.microsoft.com/office/word/2010/wordprocessingCanvas" xmlns:mc="http://schemas.openxmlformats.org/markup-compatibility/2006" xmlns:o="urn:schemas-microsoft-com:office:office" xmlns:r="http://schemas.openxmlformats.org/officeDocument/2006/relationships" xmlns:m="http://schemas.openxmlformats.org/officeDocument/2006/math" xmlns:v="urn:schemas-microsoft-com:vml" xmlns:wp14="http://schemas.microsoft.com/office/word/2010/wordprocessingDrawing" xmlns:wp="http://schemas.openxmlformats.org/drawingml/2006/wordprocessingDrawing" xmlns:w10="urn:schemas-microsoft-com:office:word" xmlns:w="http://schemas.openxmlformats.org/wordprocessingml/2006/main" xmlns:w14="http://schemas.microsoft.com/office/word/2010/wordml" xmlns:wpg="http://schemas.microsoft.com/office/word/2010/wordprocessingGroup" xmlns:wpi="http://schemas.microsoft.com/office/word/2010/wordprocessingInk" xmlns:wne="http://schemas.microsoft.com/office/word/2006/wordml" xmlns:wps="http://schemas.microsoft.com/office/word/2010/wordprocessingShape" mc:Ignorable="w14 wp14">
-  <w:docDefaults>
-    <w:rPrDefault>
-      <w:rPr>
-        <w:rFonts w:ascii="Liberation Serif" w:eastAsia="NSimSun" w:hAnsi="Liberation Serif" w:cs="Arial"/>
-        <w:kern w:val="2"/>
-        <w:sz w:val="24"/>
-        <w:szCs w:val="24"/>
-        <w:lang w:val="es-ES" w:eastAsia="zh-CN" w:bidi="hi-IN"/>
-      </w:rPr>
-    </w:rPrDefault>
-    <w:pPrDefault>
-      <w:pPr>
-        <w:suppressAutoHyphens/>
-      </w:pPr>
-    </w:pPrDefault>
-  </w:docDefaults>
-  <w:latentStyles w:defLockedState="0" w:defUIPriority="99" w:defSemiHidden="1" w:defUnhideWhenUsed="1" w:defQFormat="0" w:count="267">
-    <w:lsdException w:name="Normal" w:semiHidden="0" w:uiPriority="0" w:unhideWhenUsed="0" w:qFormat="1"/>
-    <w:lsdException w:name="heading 1" w:semiHidden="0" w:uiPriority="9" w:unhideWhenUsed="0" w:qFormat="1"/>
-    <w:lsdException w:name="heading 2" w:uiPriority="9" w:qFormat="1"/>
-    <w:lsdException w:name="heading 3" w:uiPriority="9" w:qFormat="1"/>
-    <w:lsdException w:name="heading 4" w:uiPriority="9" w:qFormat="1"/>
-    <w:lsdException w:name="heading 5" w:uiPriority="9" w:qFormat="1"/>
-    <w:lsdException w:name="heading 6" w:uiPriority="9" w:qFormat="1"/>
-    <w:lsdException w:name="heading 7" w:uiPriority="9" w:qFormat="1"/>
-    <w:lsdException w:name="heading 8" w:uiPriority="9" w:qFormat="1"/>
-    <w:lsdException w:name="heading 9" w:uiPriority="9" w:qFormat="1"/>
-    <w:lsdException w:name="toc 1" w:uiPriority="39"/>
-    <w:lsdException w:name="toc 2" w:uiPriority="39"/>
-    <w:lsdException w:name="toc 3" w:uiPriority="39"/>
-    <w:lsdException w:name="toc 4" w:uiPriority="39"/>
-    <w:lsdException w:name="toc 5" w:uiPriority="39"/>
-    <w:lsdException w:name="toc 6" w:uiPriority="39"/>
-    <w:lsdException w:name="toc 7" w:uiPriority="39"/>
-    <w:lsdException w:name="toc 8" w:uiPriority="39"/>
-    <w:lsdException w:name="toc 9" w:uiPriority="39"/>
-    <w:lsdException w:name="caption" w:uiPriority="35" w:qFormat="1"/>
-    <w:lsdException w:name="Title" w:semiHidden="0" w:uiPriority="10" w:unhideWhenUsed="0" w:qFormat="1"/>
-    <w:lsdException w:name="Default Paragraph Font" w:uiPriority="1"/>
-    <w:lsdException w:name="Subtitle" w:semiHidden="0" w:uiPriority="11" w:unhideWhenUsed="0" w:qFormat="1"/>
-    <w:lsdException w:name="Strong" w:semiHidden="0" w:uiPriority="22" w:unhideWhenUsed="0" w:qFormat="1"/>
-    <w:lsdException w:name="Emphasis" w:semiHidden="0" w:uiPriority="20" w:unhideWhenUsed="0" w:qFormat="1"/>
-    <w:lsdException w:name="Table Grid" w:semiHidden="0" w:uiPriority="39" w:unhideWhenUsed="0"/>
-    <w:lsdException w:name="Placeholder Text" w:unhideWhenUsed="0"/>
-    <w:lsdException w:name="No Spacing" w:semiHidden="0" w:uiPriority="1" w:unhideWhenUsed="0" w:qFormat="1"/>
-    <w:lsdException w:name="Light Shading" w:semiHidden="0" w:uiPriority="60" w:unhideWhenUsed="0"/>
-    <w:lsdException w:name="Light List" w:semiHidden="0" w:uiPriority="61" w:unhideWhenUsed="0"/>
-    <w:lsdException w:name="Light Grid" w:semiHidden="0" w:uiPriority="62" w:unhideWhenUsed="0"/>
-    <w:lsdException w:name="Medium Shading 1" w:semiHidden="0" w:uiPriority="63" w:unhideWhenUsed="0"/>
-    <w:lsdException w:name="Medium Shading 2" w:semiHidden="0" w:uiPriority="64" w:unhideWhenUsed="0"/>
-    <w:lsdException w:name="Medium List 1" w:semiHidden="0" w:uiPriority="65" w:unhideWhenUsed="0"/>
-    <w:lsdException w:name="Medium List 2" w:semiHidden="0" w:uiPriority="66" w:unhideWhenUsed="0"/>
-    <w:lsdException w:name="Medium Grid 1" w:semiHidden="0" w:uiPriority="67" w:unhideWhenUsed="0"/>
-    <w:lsdException w:name="Medium Grid 2" w:semiHidden="0" w:uiPriority="68" w:unhideWhenUsed="0"/>
-    <w:lsdException w:name="Medium Grid 3" w:semiHidden="0" w:uiPriority="69" w:unhideWhenUsed="0"/>
-    <w:lsdException w:name="Dark List" w:semiHidden="0" w:uiPriority="70" w:unhideWhenUsed="0"/>
-    <w:lsdException w:name="Colorful Shading" w:semiHidden="0" w:uiPriority="71" w:unhideWhenUsed="0"/>
-    <w:lsdException w:name="Colorful List" w:semiHidden="0" w:uiPriority="72" w:unhideWhenUsed="0"/>
-    <w:lsdException w:name="Colorful Grid" w:semiHidden="0" w:uiPriority="73" w:unhideWhenUsed="0"/>
-    <w:lsdException w:name="Light Shading Accent 1" w:semiHidden="0" w:uiPriority="60" w:unhideWhenUsed="0"/>
-    <w:lsdException w:name="Light List Accent 1" w:semiHidden="0" w:uiPriority="61" w:unhideWhenUsed="0"/>
-    <w:lsdException w:name="Light Grid Accent 1" w:semiHidden="0" w:uiPriority="62" w:unhideWhenUsed="0"/>
-    <w:lsdException w:name="Medium Shading 1 Accent 1" w:semiHidden="0" w:uiPriority="63" w:unhideWhenUsed="0"/>
-    <w:lsdException w:name="Medium Shading 2 Accent 1" w:semiHidden="0" w:uiPriority="64" w:unhideWhenUsed="0"/>
-    <w:lsdException w:name="Medium List 1 Accent 1" w:semiHidden="0" w:uiPriority="65" w:unhideWhenUsed="0"/>
-    <w:lsdException w:name="Revision" w:unhideWhenUsed="0"/>
-    <w:lsdException w:name="List Paragraph" w:semiHidden="0" w:uiPriority="34" w:unhideWhenUsed="0" w:qFormat="1"/>
-    <w:lsdException w:name="Quote" w:semiHidden="0" w:uiPriority="29" w:unhideWhenUsed="0" w:qFormat="1"/>
-    <w:lsdException w:name="Intense Quote" w:semiHidden="0" w:uiPriority="30" w:unhideWhenUsed="0" w:qFormat="1"/>
-    <w:lsdException w:name="Medium List 2 Accent 1" w:semiHidden="0" w:uiPriority="66" w:unhideWhenUsed="0"/>
-    <w:lsdException w:name="Medium Grid 1 Accent 1" w:semiHidden="0" w:uiPriority="67" w:unhideWhenUsed="0"/>
-    <w:lsdException w:name="Medium Grid 2 Accent 1" w:semiHidden="0" w:uiPriority="68" w:unhideWhenUsed="0"/>
-    <w:lsdException w:name="Medium Grid 3 Accent 1" w:semiHidden="0" w:uiPriority="69" w:unhideWhenUsed="0"/>
-    <w:lsdException w:name="Dark List Accent 1" w:semiHidden="0" w:uiPriority="70" w:unhideWhenUsed="0"/>
-    <w:lsdException w:name="Colorful Shading Accent 1" w:semiHidden="0" w:uiPriority="71" w:unhideWhenUsed="0"/>
-    <w:lsdException w:name="Colorful List Accent 1" w:semiHidden="0" w:uiPriority="72" w:unhideWhenUsed="0"/>
-    <w:lsdException w:name="Colorful Grid Accent 1" w:semiHidden="0" w:uiPriority="73" w:unhideWhenUsed="0"/>
-    <w:lsdException w:name="Light Shading Accent 2" w:semiHidden="0" w:uiPriority="60" w:unhideWhenUsed="0"/>
-    <w:lsdException w:name="Light List Accent 2" w:semiHidden="0" w:uiPriority="61" w:unhideWhenUsed="0"/>
-    <w:lsdException w:name="Light Grid Accent 2" w:semiHidden="0" w:uiPriority="62" w:unhideWhenUsed="0"/>
-    <w:lsdException w:name="Medium Shading 1 Accent 2" w:semiHidden="0" w:uiPriority="63" w:unhideWhenUsed="0"/>
-    <w:lsdException w:name="Medium Shading 2 Accent 2" w:semiHidden="0" w:uiPriority="64" w:unhideWhenUsed="0"/>
-    <w:lsdException w:name="Medium List 1 Accent 2" w:semiHidden="0" w:uiPriority="65" w:unhideWhenUsed="0"/>
-    <w:lsdException w:name="Medium List 2 Accent 2" w:semiHidden="0" w:uiPriority="66" w:unhideWhenUsed="0"/>
-    <w:lsdException w:name="Medium Grid 1 Accent 2" w:semiHidden="0" w:uiPriority="67" w:unhideWhenUsed="0"/>
-    <w:lsdException w:name="Medium Grid 2 Accent 2" w:semiHidden="0" w:uiPriority="68" w:unhideWhenUsed="0"/>
-    <w:lsdException w:name="Medium Grid 3 Accent 2" w:semiHidden="0" w:uiPriority="69" w:unhideWhenUsed="0"/>
-    <w:lsdException w:name="Dark List Accent 2" w:semiHidden="0" w:uiPriority="70" w:unhideWhenUsed="0"/>
-    <w:lsdException w:name="Colorful Shading Accent 2" w:semiHidden="0" w:uiPriority="71" w:unhideWhenUsed="0"/>
-    <w:lsdException w:name="Colorful List Accent 2" w:semiHidden="0" w:uiPriority="72" w:unhideWhenUsed="0"/>
-    <w:lsdException w:name="Colorful Grid Accent 2" w:semiHidden="0" w:uiPriority="73" w:unhideWhenUsed="0"/>
-    <w:lsdException w:name="Light Shading Accent 3" w:semiHidden="0" w:uiPriority="60" w:unhideWhenUsed="0"/>
-    <w:lsdException w:name="Light List Accent 3" w:semiHidden="0" w:uiPriority="61" w:unhideWhenUsed="0"/>
-    <w:lsdException w:name="Light Grid Accent 3" w:semiHidden="0" w:uiPriority="62" w:unhideWhenUsed="0"/>
-    <w:lsdException w:name="Medium Shading 1 Accent 3" w:semiHidden="0" w:uiPriority="63" w:unhideWhenUsed="0"/>
-    <w:lsdException w:name="Medium Shading 2 Accent 3" w:semiHidden="0" w:uiPriority="64" w:unhideWhenUsed="0"/>
-    <w:lsdException w:name="Medium List 1 Accent 3" w:semiHidden="0" w:uiPriority="65" w:unhideWhenUsed="0"/>
-    <w:lsdException w:name="Medium List 2 Accent 3" w:semiHidden="0" w:uiPriority="66" w:unhideWhenUsed="0"/>
-    <w:lsdException w:name="Medium Grid 1 Accent 3" w:semiHidden="0" w:uiPriority="67" w:unhideWhenUsed="0"/>
-    <w:lsdException w:name="Medium Grid 2 Accent 3" w:semiHidden="0" w:uiPriority="68" w:unhideWhenUsed="0"/>
-    <w:lsdException w:name="Medium Grid 3 Accent 3" w:semiHidden="0" w:uiPriority="69" w:unhideWhenUsed="0"/>
-    <w:lsdException w:name="Dark List Accent 3" w:semiHidden="0" w:uiPriority="70" w:unhideWhenUsed="0"/>
-    <w:lsdException w:name="Colorful Shading Accent 3" w:semiHidden="0" w:uiPriority="71" w:unhideWhenUsed="0"/>
-    <w:lsdException w:name="Colorful List Accent 3" w:semiHidden="0" w:uiPriority="72" w:unhideWhenUsed="0"/>
-    <w:lsdException w:name="Colorful Grid Accent 3" w:semiHidden="0" w:uiPriority="73" w:unhideWhenUsed="0"/>
-    <w:lsdException w:name="Light Shading Accent 4" w:semiHidden="0" w:uiPriority="60" w:unhideWhenUsed="0"/>
-    <w:lsdException w:name="Light List Accent 4" w:semiHidden="0" w:uiPriority="61" w:unhideWhenUsed="0"/>
-    <w:lsdException w:name="Light Grid Accent 4" w:semiHidden="0" w:uiPriority="62" w:unhideWhenUsed="0"/>
-    <w:lsdException w:name="Medium Shading 1 Accent 4" w:semiHidden="0" w:uiPriority="63" w:unhideWhenUsed="0"/>
-    <w:lsdException w:name="Medium Shading 2 Accent 4" w:semiHidden="0" w:uiPriority="64" w:unhideWhenUsed="0"/>
-    <w:lsdException w:name="Medium List 1 Accent 4" w:semiHidden="0" w:uiPriority="65" w:unhideWhenUsed="0"/>
-    <w:lsdException w:name="Medium List 2 Accent 4" w:semiHidden="0" w:uiPriority="66" w:unhideWhenUsed="0"/>
-    <w:lsdException w:name="Medium Grid 1 Accent 4" w:semiHidden="0" w:uiPriority="67" w:unhideWhenUsed="0"/>
-    <w:lsdException w:name="Medium Grid 2 Accent 4" w:semiHidden="0" w:uiPriority="68" w:unhideWhenUsed="0"/>
-    <w:lsdException w:name="Medium Grid 3 Accent 4" w:semiHidden="0" w:uiPriority="69" w:unhideWhenUsed="0"/>
-    <w:lsdException w:name="Dark List Accent 4" w:semiHidden="0" w:uiPriority="70" w:unhideWhenUsed="0"/>
-    <w:lsdException w:name="Colorful Shading Accent 4" w:semiHidden="0" w:uiPriority="71" w:unhideWhenUsed="0"/>
-    <w:lsdException w:name="Colorful List Accent 4" w:semiHidden="0" w:uiPriority="72" w:unhideWhenUsed="0"/>
-    <w:lsdException w:name="Colorful Grid Accent 4" w:semiHidden="0" w:uiPriority="73" w:unhideWhenUsed="0"/>
-    <w:lsdException w:name="Light Shading Accent 5" w:semiHidden="0" w:uiPriority="60" w:unhideWhenUsed="0"/>
-    <w:lsdException w:name="Light List Accent 5" w:semiHidden="0" w:uiPriority="61" w:unhideWhenUsed="0"/>
-    <w:lsdException w:name="Light Grid Accent 5" w:semiHidden="0" w:uiPriority="62" w:unhideWhenUsed="0"/>
-    <w:lsdException w:name="Medium Shading 1 Accent 5" w:semiHidden="0" w:uiPriority="63" w:unhideWhenUsed="0"/>
-    <w:lsdException w:name="Medium Shading 2 Accent 5" w:semiHidden="0" w:uiPriority="64" w:unhideWhenUsed="0"/>
-    <w:lsdException w:name="Medium List 1 Accent 5" w:semiHidden="0" w:uiPriority="65" w:unhideWhenUsed="0"/>
-    <w:lsdException w:name="Medium List 2 Accent 5" w:semiHidden="0" w:uiPriority="66" w:unhideWhenUsed="0"/>
-    <w:lsdException w:name="Medium Grid 1 Accent 5" w:semiHidden="0" w:uiPriority="67" w:unhideWhenUsed="0"/>
-    <w:lsdException w:name="Medium Grid 2 Accent 5" w:semiHidden="0" w:uiPriority="68" w:unhideWhenUsed="0"/>
-    <w:lsdException w:name="Medium Grid 3 Accent 5" w:semiHidden="0" w:uiPriority="69" w:unhideWhenUsed="0"/>
-    <w:lsdException w:name="Dark List Accent 5" w:semiHidden="0" w:uiPriority="70" w:unhideWhenUsed="0"/>
-    <w:lsdException w:name="Colorful Shading Accent 5" w:semiHidden="0" w:uiPriority="71" w:unhideWhenUsed="0"/>
-    <w:lsdException w:name="Colorful List Accent 5" w:semiHidden="0" w:uiPriority="72" w:unhideWhenUsed="0"/>
-    <w:lsdException w:name="Colorful Grid Accent 5" w:semiHidden="0" w:uiPriority="73" w:unhideWhenUsed="0"/>
-    <w:lsdException w:name="Light Shading Accent 6" w:semiHidden="0" w:uiPriority="60" w:unhideWhenUsed="0"/>
-    <w:lsdException w:name="Light List Accent 6" w:semiHidden="0" w:uiPriority="61" w:unhideWhenUsed="0"/>
-    <w:lsdException w:name="Light Grid Accent 6" w:semiHidden="0" w:uiPriority="62" w:unhideWhenUsed="0"/>
-    <w:lsdException w:name="Medium Shading 1 Accent 6" w:semiHidden="0" w:uiPriority="63" w:unhideWhenUsed="0"/>
-    <w:lsdException w:name="Medium Shading 2 Accent 6" w:semiHidden="0" w:uiPriority="64" w:unhideWhenUsed="0"/>
-    <w:lsdException w:name="Medium List 1 Accent 6" w:semiHidden="0" w:uiPriority="65" w:unhideWhenUsed="0"/>
-    <w:lsdException w:name="Medium List 2 Accent 6" w:semiHidden="0" w:uiPriority="66" w:unhideWhenUsed="0"/>
-    <w:lsdException w:name="Medium Grid 1 Accent 6" w:semiHidden="0" w:uiPriority="67" w:unhideWhenUsed="0"/>
-    <w:lsdException w:name="Medium Grid 2 Accent 6" w:semiHidden="0" w:uiPriority="68" w:unhideWhenUsed="0"/>
-    <w:lsdException w:name="Medium Grid 3 Accent 6" w:semiHidden="0" w:uiPriority="69" w:unhideWhenUsed="0"/>
-    <w:lsdException w:name="Dark List Accent 6" w:semiHidden="0" w:uiPriority="70" w:unhideWhenUsed="0"/>
-    <w:lsdException w:name="Colorful Shading Accent 6" w:semiHidden="0" w:uiPriority="71" w:unhideWhenUsed="0"/>
-    <w:lsdException w:name="Colorful List Accent 6" w:semiHidden="0" w:uiPriority="72" w:unhideWhenUsed="0"/>
-    <w:lsdException w:name="Colorful Grid Accent 6" w:semiHidden="0" w:uiPriority="73" w:unhideWhenUsed="0"/>
-    <w:lsdException w:name="Subtle Emphasis" w:semiHidden="0" w:uiPriority="19" w:unhideWhenUsed="0" w:qFormat="1"/>
-    <w:lsdException w:name="Intense Emphasis" w:semiHidden="0" w:uiPriority="21" w:unhideWhenUsed="0" w:qFormat="1"/>
-    <w:lsdException w:name="Subtle Reference" w:semiHidden="0" w:uiPriority="31" w:unhideWhenUsed="0" w:qFormat="1"/>
-    <w:lsdException w:name="Intense Reference" w:semiHidden="0" w:uiPriority="32" w:unhideWhenUsed="0" w:qFormat="1"/>
-    <w:lsdException w:name="Book Title" w:semiHidden="0" w:uiPriority="33" w:unhideWhenUsed="0" w:qFormat="1"/>
-    <w:lsdException w:name="Bibliography" w:uiPriority="37"/>
-    <w:lsdException w:name="TOC Heading" w:uiPriority="39" w:qFormat="1"/>
-  </w:latentStyles>
-  <w:style w:type="paragraph" w:default="1" w:styleId="Normal">
-    <w:name w:val="Normal"/>
-    <w:qFormat/>
-    <w:pPr>
-      <w:overflowPunct w:val="0"/>
-    </w:pPr>
-  </w:style>
-  <w:style w:type="character" w:default="1" w:styleId="Fuentedeprrafopredeter">
-    <w:name w:val="Default Paragraph Font"/>
-    <w:uiPriority w:val="1"/>
-    <w:semiHidden/>
-    <w:unhideWhenUsed/>
-  </w:style>
-  <w:style w:type="table" w:default="1" w:styleId="Tablanormal">
-    <w:name w:val="Normal Table"/>
-    <w:uiPriority w:val="99"/>
-    <w:semiHidden/>
-    <w:unhideWhenUsed/>
-    <w:tblPr>
-      <w:tblInd w:w="0" w:type="dxa"/>
-      <w:tblCellMar>
-        <w:top w:w="0" w:type="dxa"/>
-        <w:left w:w="108" w:type="dxa"/>
-        <w:bottom w:w="0" w:type="dxa"/>
-        <w:right w:w="108" w:type="dxa"/>
-      </w:tblCellMar>
-    </w:tblPr>
-  </w:style>
-  <w:style w:type="numbering" w:default="1" w:styleId="Sinlista">
-    <w:name w:val="No List"/>
-    <w:uiPriority w:val="99"/>
-    <w:semiHidden/>
-    <w:unhideWhenUsed/>
-  </w:style>
-  <w:style w:type="paragraph" w:styleId="Ttulo">
-    <w:name w:val="Title"/>
-    <w:basedOn w:val="Normal"/>
-    <w:next w:val="Textoindependiente"/>
-    <w:uiPriority w:val="10"/>
-    <w:qFormat/>
-    <w:pPr>
-      <w:keepNext/>
-      <w:spacing w:before="240" w:after="120"/>
-    </w:pPr>
-    <w:rPr>
-      <w:rFonts w:ascii="Liberation Sans" w:eastAsia="Microsoft YaHei" w:hAnsi="Liberation Sans"/>
-      <w:sz w:val="28"/>
-      <w:szCs w:val="28"/>
-    </w:rPr>
-  </w:style>
-  <w:style w:type="paragraph" w:styleId="Textoindependiente">
-    <w:name w:val="Body Text"/>
-    <w:basedOn w:val="Normal"/>
-    <w:pPr>
-      <w:spacing w:after="140" w:line="276" w:lineRule="auto"/>
-    </w:pPr>
-  </w:style>
-  <w:style w:type="paragraph" w:styleId="Lista">
-    <w:name w:val="List"/>
-    <w:basedOn w:val="Textoindependiente"/>
-  </w:style>
-  <w:style w:type="paragraph" w:styleId="Epgrafe">
+  <w:style w:type="paragraph" w:styleId="Descripcin">
     <w:name w:val="caption"/>
     <w:basedOn w:val="Normal"/>
     <w:qFormat/>
@@ -2441,7 +2347,7 @@
   <a:extraClrSchemeLst/>
   <a:extLst>
     <a:ext uri="{05A4C25C-085E-4340-85A3-A5531E510DB2}">
-      <thm15:themeFamily xmlns:thm15="http://schemas.microsoft.com/office/thememl/2012/main" xmlns="" name="Office Theme" id="{62F939B6-93AF-4DB8-9C6B-D6C7DFDC589F}" vid="{4A3C46E8-61CC-4603-A589-7422A47A8E4A}"/>
+      <thm15:themeFamily xmlns:thm15="http://schemas.microsoft.com/office/thememl/2012/main" name="Office Theme" id="{62F939B6-93AF-4DB8-9C6B-D6C7DFDC589F}" vid="{4A3C46E8-61CC-4603-A589-7422A47A8E4A}"/>
     </a:ext>
   </a:extLst>
 </a:theme>
